--- a/limpias/1492.docx
+++ b/limpias/1492.docx
@@ -1,6 +1,6 @@
 
 <file path=word/document.xml><?xml version="1.0" encoding="utf-8"?>
-<w:document xmlns:ve="http://schemas.openxmlformats.org/markup-compatibility/2006" xmlns:o="urn:schemas-microsoft-com:office:office" xmlns:r="http://schemas.openxmlformats.org/officeDocument/2006/relationships" xmlns:m="http://schemas.openxmlformats.org/officeDocument/2006/math" xmlns:v="urn:schemas-microsoft-com:vml" xmlns:wp="http://schemas.openxmlformats.org/drawingml/2006/wordprocessingDrawing" xmlns:w10="urn:schemas-microsoft-com:office:word" xmlns:w="http://schemas.openxmlformats.org/wordprocessingml/2006/main" xmlns:wne="http://schemas.microsoft.com/office/word/2006/wordml">
+<w:document xmlns:wpc="http://schemas.microsoft.com/office/word/2010/wordprocessingCanvas" xmlns:cx="http://schemas.microsoft.com/office/drawing/2014/chartex" xmlns:mc="http://schemas.openxmlformats.org/markup-compatibility/2006" xmlns:o="urn:schemas-microsoft-com:office:office" xmlns:r="http://schemas.openxmlformats.org/officeDocument/2006/relationships" xmlns:m="http://schemas.openxmlformats.org/officeDocument/2006/math" xmlns:v="urn:schemas-microsoft-com:vml" xmlns:wp14="http://schemas.microsoft.com/office/word/2010/wordprocessingDrawing" xmlns:wp="http://schemas.openxmlformats.org/drawingml/2006/wordprocessingDrawing" xmlns:w10="urn:schemas-microsoft-com:office:word" xmlns:w="http://schemas.openxmlformats.org/wordprocessingml/2006/main" xmlns:w14="http://schemas.microsoft.com/office/word/2010/wordml" xmlns:w15="http://schemas.microsoft.com/office/word/2012/wordml" xmlns:w16se="http://schemas.microsoft.com/office/word/2015/wordml/symex" xmlns:wpg="http://schemas.microsoft.com/office/word/2010/wordprocessingGroup" xmlns:wpi="http://schemas.microsoft.com/office/word/2010/wordprocessingInk" xmlns:wne="http://schemas.microsoft.com/office/word/2006/wordml" xmlns:wps="http://schemas.microsoft.com/office/word/2010/wordprocessingShape" mc:Ignorable="w14 w15 w16se wp14">
   <w:body>
     <w:p>
       <w:pPr>
@@ -25,7 +25,7 @@
       <w:pPr>
         <w:pStyle w:val="Textoindependiente"/>
         <w:keepNext/>
-        <w:spacing w:before="60" w:after="180"/>
+        <w:spacing w:before="480" w:after="180"/>
         <w:jc w:val="left"/>
         <w:rPr>
           <w:rFonts w:ascii="Book Antiqua" w:hAnsi="Book Antiqua"/>
@@ -46,7 +46,7 @@
       <w:pPr>
         <w:pStyle w:val="Textoindependiente"/>
         <w:keepNext/>
-        <w:spacing w:before="60" w:after="60"/>
+        <w:spacing w:before="240" w:after="60"/>
         <w:jc w:val="left"/>
         <w:rPr>
           <w:rFonts w:ascii="Book Antiqua" w:hAnsi="Book Antiqua"/>
@@ -60,15 +60,7 @@
           <w:b/>
           <w:bCs/>
         </w:rPr>
-        <w:t>VISTO</w:t>
-      </w:r>
-      <w:r>
-        <w:rPr>
-          <w:rFonts w:ascii="Book Antiqua" w:hAnsi="Book Antiqua"/>
-          <w:b/>
-          <w:bCs/>
-        </w:rPr>
-        <w:t xml:space="preserve">: </w:t>
+        <w:t>VISTO:</w:t>
       </w:r>
     </w:p>
     <w:p>
@@ -83,15 +75,118 @@
       <w:r>
         <w:rPr>
           <w:rFonts w:ascii="Book Antiqua" w:hAnsi="Book Antiqua"/>
-        </w:rPr>
-        <w:t>La Ordenanza Nº 1464 del 18/08/05, mediante la cual se suspende provisoriamente la obra de construcción que se lleva a cabo en Avenida Aconquija y Florida, Padrón Nº 678.820, propiedad de ROMAR S. A. y</w:t>
+          <w:bCs/>
+        </w:rPr>
+        <w:t xml:space="preserve"> </w:t>
+      </w:r>
+      <w:r>
+        <w:rPr>
+          <w:rFonts w:ascii="Book Antiqua" w:hAnsi="Book Antiqua"/>
+        </w:rPr>
+        <w:t>La Ordenanza N</w:t>
+      </w:r>
+      <w:r>
+        <w:rPr>
+          <w:rFonts w:ascii="Book Antiqua" w:hAnsi="Book Antiqua"/>
+        </w:rPr>
+        <w:t xml:space="preserve">º </w:t>
+      </w:r>
+      <w:r>
+        <w:rPr>
+          <w:rFonts w:ascii="Book Antiqua" w:hAnsi="Book Antiqua"/>
+        </w:rPr>
+        <w:t>1464 del 18/08/05</w:t>
+      </w:r>
+      <w:r>
+        <w:rPr>
+          <w:rFonts w:ascii="Book Antiqua" w:hAnsi="Book Antiqua"/>
+        </w:rPr>
+        <w:t xml:space="preserve">, </w:t>
+      </w:r>
+      <w:r>
+        <w:rPr>
+          <w:rFonts w:ascii="Book Antiqua" w:hAnsi="Book Antiqua"/>
+        </w:rPr>
+        <w:t>mediante la cual se suspende provisoriamente la obra de construcción que se lleva a cabo en Avenida Aconquija y Florida</w:t>
+      </w:r>
+      <w:r>
+        <w:rPr>
+          <w:rFonts w:ascii="Book Antiqua" w:hAnsi="Book Antiqua"/>
+        </w:rPr>
+        <w:t xml:space="preserve">, </w:t>
+      </w:r>
+      <w:r>
+        <w:rPr>
+          <w:rFonts w:ascii="Book Antiqua" w:hAnsi="Book Antiqua"/>
+        </w:rPr>
+        <w:t>Padrón N</w:t>
+      </w:r>
+      <w:r>
+        <w:rPr>
+          <w:rFonts w:ascii="Book Antiqua" w:hAnsi="Book Antiqua"/>
+        </w:rPr>
+        <w:t xml:space="preserve">º </w:t>
+      </w:r>
+      <w:r>
+        <w:rPr>
+          <w:rFonts w:ascii="Book Antiqua" w:hAnsi="Book Antiqua"/>
+        </w:rPr>
+        <w:t>678</w:t>
+      </w:r>
+      <w:r>
+        <w:rPr>
+          <w:rFonts w:ascii="Book Antiqua" w:hAnsi="Book Antiqua"/>
+        </w:rPr>
+        <w:t xml:space="preserve">. </w:t>
+      </w:r>
+      <w:r>
+        <w:rPr>
+          <w:rFonts w:ascii="Book Antiqua" w:hAnsi="Book Antiqua"/>
+        </w:rPr>
+        <w:t>820</w:t>
+      </w:r>
+      <w:r>
+        <w:rPr>
+          <w:rFonts w:ascii="Book Antiqua" w:hAnsi="Book Antiqua"/>
+        </w:rPr>
+        <w:t xml:space="preserve">, </w:t>
+      </w:r>
+      <w:r>
+        <w:rPr>
+          <w:rFonts w:ascii="Book Antiqua" w:hAnsi="Book Antiqua"/>
+        </w:rPr>
+        <w:t>propiedad de ROMAR S</w:t>
+      </w:r>
+      <w:r>
+        <w:rPr>
+          <w:rFonts w:ascii="Book Antiqua" w:hAnsi="Book Antiqua"/>
+        </w:rPr>
+        <w:t xml:space="preserve">. </w:t>
+      </w:r>
+      <w:r>
+        <w:rPr>
+          <w:rFonts w:ascii="Book Antiqua" w:hAnsi="Book Antiqua"/>
+        </w:rPr>
+        <w:t>A</w:t>
+      </w:r>
+      <w:r>
+        <w:rPr>
+          <w:rFonts w:ascii="Book Antiqua" w:hAnsi="Book Antiqua"/>
+        </w:rPr>
+        <w:t xml:space="preserve">. </w:t>
+      </w:r>
+      <w:r>
+        <w:rPr>
+          <w:rFonts w:ascii="Book Antiqua" w:hAnsi="Book Antiqua"/>
+        </w:rPr>
+        <w:t>y</w:t>
       </w:r>
     </w:p>
     <w:p>
       <w:pPr>
         <w:pStyle w:val="Textoindependiente"/>
         <w:keepNext/>
-        <w:spacing w:before="60" w:after="60"/>
+        <w:spacing w:before="240" w:after="60"/>
         <w:jc w:val="left"/>
         <w:rPr>
           <w:rFonts w:ascii="Book Antiqua" w:hAnsi="Book Antiqua"/>
@@ -105,15 +200,7 @@
           <w:b/>
           <w:bCs/>
         </w:rPr>
-        <w:t>CONSIDERANDO</w:t>
-      </w:r>
-      <w:r>
-        <w:rPr>
-          <w:rFonts w:ascii="Book Antiqua" w:hAnsi="Book Antiqua"/>
-          <w:b/>
-          <w:bCs/>
-        </w:rPr>
-        <w:t xml:space="preserve">: </w:t>
+        <w:t>CONSIDERANDO:</w:t>
       </w:r>
     </w:p>
     <w:p>
@@ -128,6 +215,13 @@
       <w:r>
         <w:rPr>
           <w:rFonts w:ascii="Book Antiqua" w:hAnsi="Book Antiqua"/>
+          <w:bCs/>
+        </w:rPr>
+        <w:t xml:space="preserve"> </w:t>
+      </w:r>
+      <w:r>
+        <w:rPr>
+          <w:rFonts w:ascii="Book Antiqua" w:hAnsi="Book Antiqua"/>
         </w:rPr>
         <w:t>Que la Ordenanza mencionada en el Visto</w:t>
       </w:r>
@@ -159,7 +253,7 @@
         <w:rPr>
           <w:rFonts w:ascii="Book Antiqua" w:hAnsi="Book Antiqua"/>
         </w:rPr>
-        <w:t>.</w:t>
+        <w:t xml:space="preserve">. </w:t>
       </w:r>
     </w:p>
     <w:p>
@@ -229,7 +323,7 @@
         <w:rPr>
           <w:rFonts w:ascii="Book Antiqua" w:hAnsi="Book Antiqua"/>
         </w:rPr>
-        <w:t>.</w:t>
+        <w:t xml:space="preserve">. </w:t>
       </w:r>
     </w:p>
     <w:p>
@@ -323,7 +417,7 @@
         <w:rPr>
           <w:rFonts w:ascii="Book Antiqua" w:hAnsi="Book Antiqua"/>
         </w:rPr>
-        <w:t>.</w:t>
+        <w:t xml:space="preserve">. </w:t>
       </w:r>
     </w:p>
     <w:p>
@@ -429,7 +523,7 @@
         <w:rPr>
           <w:rFonts w:ascii="Book Antiqua" w:hAnsi="Book Antiqua"/>
         </w:rPr>
-        <w:t>.</w:t>
+        <w:t xml:space="preserve">. </w:t>
       </w:r>
     </w:p>
     <w:p>
@@ -445,7 +539,157 @@
         <w:rPr>
           <w:rFonts w:ascii="Book Antiqua" w:hAnsi="Book Antiqua"/>
         </w:rPr>
-        <w:t>Que el informe elevado mediante Expediente Nº 702-Y-05, causa sorpresa, pues en el mismo no se incluye el tema de Retiros de la Línea Municipal, es decir que no se tuvo en cuenta las disposiciones del Artículo 2do de la Ordenanza Nº 688, habiendo sido vulnerado por los funcionarios que participaron en la autorización de la obra en cuestión, dejando asentado que el incumplimiento de la normativa legal por parte del o de los funcionarios que actuaron, deberá ser evaluada y estudiada por las autoridades que correspondan, debiendo el Departamento Ejecutivo Municipal proceder a dar cumplimiento a lo solicitado por este Concejo Deliberante mediante Expediente Nº 11.142-H-05 del 18/10/05, procediendo a iniciar las investigaciones y/o sumarios correspondientes.</w:t>
+        <w:t>Que el informe elevado mediante Expediente N</w:t>
+      </w:r>
+      <w:r>
+        <w:rPr>
+          <w:rFonts w:ascii="Book Antiqua" w:hAnsi="Book Antiqua"/>
+        </w:rPr>
+        <w:t xml:space="preserve">º </w:t>
+      </w:r>
+      <w:r>
+        <w:rPr>
+          <w:rFonts w:ascii="Book Antiqua" w:hAnsi="Book Antiqua"/>
+        </w:rPr>
+        <w:t>702-Y-05</w:t>
+      </w:r>
+      <w:r>
+        <w:rPr>
+          <w:rFonts w:ascii="Book Antiqua" w:hAnsi="Book Antiqua"/>
+        </w:rPr>
+        <w:t xml:space="preserve">, </w:t>
+      </w:r>
+      <w:r>
+        <w:rPr>
+          <w:rFonts w:ascii="Book Antiqua" w:hAnsi="Book Antiqua"/>
+        </w:rPr>
+        <w:t>causa sorpresa</w:t>
+      </w:r>
+      <w:r>
+        <w:rPr>
+          <w:rFonts w:ascii="Book Antiqua" w:hAnsi="Book Antiqua"/>
+        </w:rPr>
+        <w:t xml:space="preserve">, </w:t>
+      </w:r>
+      <w:r>
+        <w:rPr>
+          <w:rFonts w:ascii="Book Antiqua" w:hAnsi="Book Antiqua"/>
+        </w:rPr>
+        <w:t>pues en el mismo no se incluye el tema de Retiros de la Línea Municipal</w:t>
+      </w:r>
+      <w:r>
+        <w:rPr>
+          <w:rFonts w:ascii="Book Antiqua" w:hAnsi="Book Antiqua"/>
+        </w:rPr>
+        <w:t xml:space="preserve">, </w:t>
+      </w:r>
+      <w:r>
+        <w:rPr>
+          <w:rFonts w:ascii="Book Antiqua" w:hAnsi="Book Antiqua"/>
+        </w:rPr>
+        <w:t>es decir que no se tuvo en cuenta las disposiciones del Artículo 2do de la Ordenanza N</w:t>
+      </w:r>
+      <w:r>
+        <w:rPr>
+          <w:rFonts w:ascii="Book Antiqua" w:hAnsi="Book Antiqua"/>
+        </w:rPr>
+        <w:t xml:space="preserve">º </w:t>
+      </w:r>
+      <w:r>
+        <w:rPr>
+          <w:rFonts w:ascii="Book Antiqua" w:hAnsi="Book Antiqua"/>
+        </w:rPr>
+        <w:t>688</w:t>
+      </w:r>
+      <w:r>
+        <w:rPr>
+          <w:rFonts w:ascii="Book Antiqua" w:hAnsi="Book Antiqua"/>
+        </w:rPr>
+        <w:t xml:space="preserve">, </w:t>
+      </w:r>
+      <w:r>
+        <w:rPr>
+          <w:rFonts w:ascii="Book Antiqua" w:hAnsi="Book Antiqua"/>
+        </w:rPr>
+        <w:t>habiendo sido vulnerado por los funcionarios que participaron en la autorización de la obra en cuestión</w:t>
+      </w:r>
+      <w:r>
+        <w:rPr>
+          <w:rFonts w:ascii="Book Antiqua" w:hAnsi="Book Antiqua"/>
+        </w:rPr>
+        <w:t xml:space="preserve">, </w:t>
+      </w:r>
+      <w:r>
+        <w:rPr>
+          <w:rFonts w:ascii="Book Antiqua" w:hAnsi="Book Antiqua"/>
+        </w:rPr>
+        <w:t>dejando asentado que el incumplimiento de la normativa legal por parte del o de los funcionarios que actuaron</w:t>
+      </w:r>
+      <w:r>
+        <w:rPr>
+          <w:rFonts w:ascii="Book Antiqua" w:hAnsi="Book Antiqua"/>
+        </w:rPr>
+        <w:t xml:space="preserve">, </w:t>
+      </w:r>
+      <w:r>
+        <w:rPr>
+          <w:rFonts w:ascii="Book Antiqua" w:hAnsi="Book Antiqua"/>
+        </w:rPr>
+        <w:t>deberá ser evaluada y estudiada por las autoridades que correspondan</w:t>
+      </w:r>
+      <w:r>
+        <w:rPr>
+          <w:rFonts w:ascii="Book Antiqua" w:hAnsi="Book Antiqua"/>
+        </w:rPr>
+        <w:t xml:space="preserve">, </w:t>
+      </w:r>
+      <w:r>
+        <w:rPr>
+          <w:rFonts w:ascii="Book Antiqua" w:hAnsi="Book Antiqua"/>
+        </w:rPr>
+        <w:t>debiendo el Departamento Ejecutivo Municipal proceder a dar cumplimiento a lo solicitado por este Concejo Deliberante mediante Expediente N</w:t>
+      </w:r>
+      <w:r>
+        <w:rPr>
+          <w:rFonts w:ascii="Book Antiqua" w:hAnsi="Book Antiqua"/>
+        </w:rPr>
+        <w:t xml:space="preserve">º </w:t>
+      </w:r>
+      <w:r>
+        <w:rPr>
+          <w:rFonts w:ascii="Book Antiqua" w:hAnsi="Book Antiqua"/>
+        </w:rPr>
+        <w:t>11</w:t>
+      </w:r>
+      <w:r>
+        <w:rPr>
+          <w:rFonts w:ascii="Book Antiqua" w:hAnsi="Book Antiqua"/>
+        </w:rPr>
+        <w:t xml:space="preserve">. </w:t>
+      </w:r>
+      <w:r>
+        <w:rPr>
+          <w:rFonts w:ascii="Book Antiqua" w:hAnsi="Book Antiqua"/>
+        </w:rPr>
+        <w:t>142-H-05 del 18/10/05</w:t>
+      </w:r>
+      <w:r>
+        <w:rPr>
+          <w:rFonts w:ascii="Book Antiqua" w:hAnsi="Book Antiqua"/>
+        </w:rPr>
+        <w:t xml:space="preserve">, </w:t>
+      </w:r>
+      <w:r>
+        <w:rPr>
+          <w:rFonts w:ascii="Book Antiqua" w:hAnsi="Book Antiqua"/>
+        </w:rPr>
+        <w:t>procediendo a iniciar las investigaciones y/o sumarios correspondientes</w:t>
+      </w:r>
+      <w:r>
+        <w:rPr>
+          <w:rFonts w:ascii="Book Antiqua" w:hAnsi="Book Antiqua"/>
+        </w:rPr>
+        <w:t xml:space="preserve">. </w:t>
       </w:r>
     </w:p>
     <w:p>
@@ -469,7 +713,9 @@
         </w:rPr>
         <w:t>EL CONCEJO DELIBERANTE SANCIONA CON FUERZA DE ORDENANZA</w:t>
       </w:r>
+      <w:bookmarkStart w:id="0" w:name="_GoBack"/>
     </w:p>
+    <w:bookmarkEnd w:id="0"/>
     <w:p>
       <w:pPr>
         <w:pStyle w:val="Textoindependiente"/>
@@ -485,29 +731,155 @@
           <w:bCs/>
           <w:u w:val="single"/>
         </w:rPr>
-        <w:t>ARTÍCULO PRIMERO</w:t>
-      </w:r>
-      <w:r>
-        <w:rPr>
-          <w:rFonts w:ascii="Book Antiqua" w:hAnsi="Book Antiqua"/>
-          <w:bCs/>
-        </w:rPr>
-        <w:t>:</w:t>
-      </w:r>
-      <w:r>
-        <w:rPr>
-          <w:rFonts w:ascii="Book Antiqua" w:hAnsi="Book Antiqua"/>
-          <w:bCs/>
-        </w:rPr>
-        <w:t xml:space="preserve"> DISPÓNESE el levantamiento de la suspensión provisoria de la obra de construcción que se lleva a cabo en la esquina de Avenida Aconquija y </w:t>
-      </w:r>
-      <w:r>
-        <w:rPr>
-          <w:rFonts w:ascii="Book Antiqua" w:hAnsi="Book Antiqua"/>
-          <w:bCs/>
-        </w:rPr>
         <w:lastRenderedPageBreak/>
-        <w:t>calle Florida, ochava Sudoeste, Padrón Nº 678.820, propiedad de ROMAR S. A. quedando en consecuencia sin efecto a partir de la promulgación de la presente, la Ordenanza Nº 1464.</w:t>
+        <w:t>ARTÍCULO PRIMERO:</w:t>
+      </w:r>
+      <w:r>
+        <w:rPr>
+          <w:rFonts w:ascii="Book Antiqua" w:hAnsi="Book Antiqua"/>
+          <w:bCs/>
+        </w:rPr>
+        <w:t xml:space="preserve"> </w:t>
+      </w:r>
+      <w:r>
+        <w:rPr>
+          <w:rFonts w:ascii="Book Antiqua" w:hAnsi="Book Antiqua"/>
+          <w:bCs/>
+        </w:rPr>
+        <w:t>DISPÓNESE el levantamiento de la suspensión provisoria de la obra de construcción que se lleva a cabo en la esquina de Avenida Aconquija y calle Florida</w:t>
+      </w:r>
+      <w:r>
+        <w:rPr>
+          <w:rFonts w:ascii="Book Antiqua" w:hAnsi="Book Antiqua"/>
+          <w:bCs/>
+        </w:rPr>
+        <w:t xml:space="preserve">, </w:t>
+      </w:r>
+      <w:r>
+        <w:rPr>
+          <w:rFonts w:ascii="Book Antiqua" w:hAnsi="Book Antiqua"/>
+          <w:bCs/>
+        </w:rPr>
+        <w:t>ochava Sudoeste</w:t>
+      </w:r>
+      <w:r>
+        <w:rPr>
+          <w:rFonts w:ascii="Book Antiqua" w:hAnsi="Book Antiqua"/>
+          <w:bCs/>
+        </w:rPr>
+        <w:t xml:space="preserve">, </w:t>
+      </w:r>
+      <w:r>
+        <w:rPr>
+          <w:rFonts w:ascii="Book Antiqua" w:hAnsi="Book Antiqua"/>
+          <w:bCs/>
+        </w:rPr>
+        <w:t>Padrón N</w:t>
+      </w:r>
+      <w:r>
+        <w:rPr>
+          <w:rFonts w:ascii="Book Antiqua" w:hAnsi="Book Antiqua"/>
+          <w:bCs/>
+        </w:rPr>
+        <w:t xml:space="preserve">º </w:t>
+      </w:r>
+      <w:r>
+        <w:rPr>
+          <w:rFonts w:ascii="Book Antiqua" w:hAnsi="Book Antiqua"/>
+          <w:bCs/>
+        </w:rPr>
+        <w:t>678</w:t>
+      </w:r>
+      <w:r>
+        <w:rPr>
+          <w:rFonts w:ascii="Book Antiqua" w:hAnsi="Book Antiqua"/>
+          <w:bCs/>
+        </w:rPr>
+        <w:t xml:space="preserve">. </w:t>
+      </w:r>
+      <w:r>
+        <w:rPr>
+          <w:rFonts w:ascii="Book Antiqua" w:hAnsi="Book Antiqua"/>
+          <w:bCs/>
+        </w:rPr>
+        <w:t>820</w:t>
+      </w:r>
+      <w:r>
+        <w:rPr>
+          <w:rFonts w:ascii="Book Antiqua" w:hAnsi="Book Antiqua"/>
+          <w:bCs/>
+        </w:rPr>
+        <w:t xml:space="preserve">, </w:t>
+      </w:r>
+      <w:r>
+        <w:rPr>
+          <w:rFonts w:ascii="Book Antiqua" w:hAnsi="Book Antiqua"/>
+          <w:bCs/>
+        </w:rPr>
+        <w:t>propiedad de ROMAR S</w:t>
+      </w:r>
+      <w:r>
+        <w:rPr>
+          <w:rFonts w:ascii="Book Antiqua" w:hAnsi="Book Antiqua"/>
+          <w:bCs/>
+        </w:rPr>
+        <w:t xml:space="preserve">. </w:t>
+      </w:r>
+      <w:r>
+        <w:rPr>
+          <w:rFonts w:ascii="Book Antiqua" w:hAnsi="Book Antiqua"/>
+          <w:bCs/>
+        </w:rPr>
+        <w:t>A</w:t>
+      </w:r>
+      <w:r>
+        <w:rPr>
+          <w:rFonts w:ascii="Book Antiqua" w:hAnsi="Book Antiqua"/>
+          <w:bCs/>
+        </w:rPr>
+        <w:t xml:space="preserve">. </w:t>
+      </w:r>
+      <w:r>
+        <w:rPr>
+          <w:rFonts w:ascii="Book Antiqua" w:hAnsi="Book Antiqua"/>
+          <w:bCs/>
+        </w:rPr>
+        <w:t>quedando en consecuencia sin efecto a partir de la promulgación de la presente</w:t>
+      </w:r>
+      <w:r>
+        <w:rPr>
+          <w:rFonts w:ascii="Book Antiqua" w:hAnsi="Book Antiqua"/>
+          <w:bCs/>
+        </w:rPr>
+        <w:t xml:space="preserve">, </w:t>
+      </w:r>
+      <w:r>
+        <w:rPr>
+          <w:rFonts w:ascii="Book Antiqua" w:hAnsi="Book Antiqua"/>
+          <w:bCs/>
+        </w:rPr>
+        <w:t>la Ordenanza N</w:t>
+      </w:r>
+      <w:r>
+        <w:rPr>
+          <w:rFonts w:ascii="Book Antiqua" w:hAnsi="Book Antiqua"/>
+          <w:bCs/>
+        </w:rPr>
+        <w:t xml:space="preserve">º </w:t>
+      </w:r>
+      <w:r>
+        <w:rPr>
+          <w:rFonts w:ascii="Book Antiqua" w:hAnsi="Book Antiqua"/>
+          <w:bCs/>
+        </w:rPr>
+        <w:t>1464</w:t>
+      </w:r>
+      <w:r>
+        <w:rPr>
+          <w:rFonts w:ascii="Book Antiqua" w:hAnsi="Book Antiqua"/>
+          <w:bCs/>
+        </w:rPr>
+        <w:t xml:space="preserve">. </w:t>
       </w:r>
     </w:p>
     <w:p>
@@ -526,21 +898,84 @@
           <w:bCs/>
           <w:u w:val="single"/>
         </w:rPr>
-        <w:t>ARTÍCULO SEGUNDO</w:t>
-      </w:r>
-      <w:r>
-        <w:rPr>
-          <w:rFonts w:ascii="Book Antiqua" w:hAnsi="Book Antiqua"/>
-          <w:bCs/>
-        </w:rPr>
-        <w:t>:</w:t>
-      </w:r>
-      <w:r>
-        <w:rPr>
-          <w:rFonts w:ascii="Book Antiqua" w:hAnsi="Book Antiqua"/>
-          <w:bCs/>
-        </w:rPr>
-        <w:t xml:space="preserve"> El Departamento Ejecutivo Municipal, deberá iniciar las investigaciones y/o sumarios correspondientes a fin de deslindar responsabilidades, en base a los fundamentos esgrimidos en el Expediente Nº 11.142-H-05.</w:t>
+        <w:t>ARTÍCULO SEGUNDO:</w:t>
+      </w:r>
+      <w:r>
+        <w:rPr>
+          <w:rFonts w:ascii="Book Antiqua" w:hAnsi="Book Antiqua"/>
+          <w:bCs/>
+        </w:rPr>
+        <w:t xml:space="preserve"> </w:t>
+      </w:r>
+      <w:r>
+        <w:rPr>
+          <w:rFonts w:ascii="Book Antiqua" w:hAnsi="Book Antiqua"/>
+          <w:bCs/>
+        </w:rPr>
+        <w:t>El Departamento Ejecutivo Municipal</w:t>
+      </w:r>
+      <w:r>
+        <w:rPr>
+          <w:rFonts w:ascii="Book Antiqua" w:hAnsi="Book Antiqua"/>
+          <w:bCs/>
+        </w:rPr>
+        <w:t xml:space="preserve">, </w:t>
+      </w:r>
+      <w:r>
+        <w:rPr>
+          <w:rFonts w:ascii="Book Antiqua" w:hAnsi="Book Antiqua"/>
+          <w:bCs/>
+        </w:rPr>
+        <w:t>deberá iniciar las investigaciones y/o sumarios correspondientes a fin de deslindar responsabilidades</w:t>
+      </w:r>
+      <w:r>
+        <w:rPr>
+          <w:rFonts w:ascii="Book Antiqua" w:hAnsi="Book Antiqua"/>
+          <w:bCs/>
+        </w:rPr>
+        <w:t xml:space="preserve">, </w:t>
+      </w:r>
+      <w:r>
+        <w:rPr>
+          <w:rFonts w:ascii="Book Antiqua" w:hAnsi="Book Antiqua"/>
+          <w:bCs/>
+        </w:rPr>
+        <w:t>en base a los fundamentos esgrimidos en el Expediente N</w:t>
+      </w:r>
+      <w:r>
+        <w:rPr>
+          <w:rFonts w:ascii="Book Antiqua" w:hAnsi="Book Antiqua"/>
+          <w:bCs/>
+        </w:rPr>
+        <w:t xml:space="preserve">º </w:t>
+      </w:r>
+      <w:r>
+        <w:rPr>
+          <w:rFonts w:ascii="Book Antiqua" w:hAnsi="Book Antiqua"/>
+          <w:bCs/>
+        </w:rPr>
+        <w:t>11</w:t>
+      </w:r>
+      <w:r>
+        <w:rPr>
+          <w:rFonts w:ascii="Book Antiqua" w:hAnsi="Book Antiqua"/>
+          <w:bCs/>
+        </w:rPr>
+        <w:t xml:space="preserve">. </w:t>
+      </w:r>
+      <w:r>
+        <w:rPr>
+          <w:rFonts w:ascii="Book Antiqua" w:hAnsi="Book Antiqua"/>
+          <w:bCs/>
+        </w:rPr>
+        <w:t>142-H-05</w:t>
+      </w:r>
+      <w:r>
+        <w:rPr>
+          <w:rFonts w:ascii="Book Antiqua" w:hAnsi="Book Antiqua"/>
+          <w:bCs/>
+        </w:rPr>
+        <w:t xml:space="preserve">. </w:t>
       </w:r>
     </w:p>
     <w:p>
@@ -559,14 +994,7 @@
           <w:bCs/>
           <w:u w:val="single"/>
         </w:rPr>
-        <w:t>ARTÍCULO TERCERO</w:t>
-      </w:r>
-      <w:r>
-        <w:rPr>
-          <w:rFonts w:ascii="Book Antiqua" w:hAnsi="Book Antiqua"/>
-          <w:bCs/>
-        </w:rPr>
-        <w:t>:</w:t>
+        <w:t>ARTÍCULO TERCERO:</w:t>
       </w:r>
       <w:r>
         <w:rPr>
@@ -601,7 +1029,7 @@
           <w:rFonts w:ascii="Book Antiqua" w:hAnsi="Book Antiqua"/>
           <w:bCs/>
         </w:rPr>
-        <w:t>.</w:t>
+        <w:t xml:space="preserve">. </w:t>
       </w:r>
     </w:p>
     <w:sectPr>
@@ -617,7 +1045,7 @@
 </file>
 
 <file path=word/endnotes.xml><?xml version="1.0" encoding="utf-8"?>
-<w:endnotes xmlns:ve="http://schemas.openxmlformats.org/markup-compatibility/2006" xmlns:o="urn:schemas-microsoft-com:office:office" xmlns:r="http://schemas.openxmlformats.org/officeDocument/2006/relationships" xmlns:m="http://schemas.openxmlformats.org/officeDocument/2006/math" xmlns:v="urn:schemas-microsoft-com:vml" xmlns:wp="http://schemas.openxmlformats.org/drawingml/2006/wordprocessingDrawing" xmlns:w10="urn:schemas-microsoft-com:office:word" xmlns:w="http://schemas.openxmlformats.org/wordprocessingml/2006/main" xmlns:wne="http://schemas.microsoft.com/office/word/2006/wordml">
+<w:endnotes xmlns:wpc="http://schemas.microsoft.com/office/word/2010/wordprocessingCanvas" xmlns:cx="http://schemas.microsoft.com/office/drawing/2014/chartex" xmlns:mc="http://schemas.openxmlformats.org/markup-compatibility/2006" xmlns:o="urn:schemas-microsoft-com:office:office" xmlns:r="http://schemas.openxmlformats.org/officeDocument/2006/relationships" xmlns:m="http://schemas.openxmlformats.org/officeDocument/2006/math" xmlns:v="urn:schemas-microsoft-com:vml" xmlns:wp14="http://schemas.microsoft.com/office/word/2010/wordprocessingDrawing" xmlns:wp="http://schemas.openxmlformats.org/drawingml/2006/wordprocessingDrawing" xmlns:w10="urn:schemas-microsoft-com:office:word" xmlns:w="http://schemas.openxmlformats.org/wordprocessingml/2006/main" xmlns:w14="http://schemas.microsoft.com/office/word/2010/wordml" xmlns:w15="http://schemas.microsoft.com/office/word/2012/wordml" xmlns:w16se="http://schemas.microsoft.com/office/word/2015/wordml/symex" xmlns:wpg="http://schemas.microsoft.com/office/word/2010/wordprocessingGroup" xmlns:wpi="http://schemas.microsoft.com/office/word/2010/wordprocessingInk" xmlns:wne="http://schemas.microsoft.com/office/word/2006/wordml" xmlns:wps="http://schemas.microsoft.com/office/word/2010/wordprocessingShape" mc:Ignorable="w14 w15 w16se wp14">
   <w:endnote w:type="separator" w:id="-1">
     <w:p>
       <w:r>
@@ -636,7 +1064,7 @@
 </file>
 
 <file path=word/footer1.xml><?xml version="1.0" encoding="utf-8"?>
-<w:ftr xmlns:ve="http://schemas.openxmlformats.org/markup-compatibility/2006" xmlns:o="urn:schemas-microsoft-com:office:office" xmlns:r="http://schemas.openxmlformats.org/officeDocument/2006/relationships" xmlns:m="http://schemas.openxmlformats.org/officeDocument/2006/math" xmlns:v="urn:schemas-microsoft-com:vml" xmlns:wp="http://schemas.openxmlformats.org/drawingml/2006/wordprocessingDrawing" xmlns:w10="urn:schemas-microsoft-com:office:word" xmlns:w="http://schemas.openxmlformats.org/wordprocessingml/2006/main" xmlns:wne="http://schemas.microsoft.com/office/word/2006/wordml">
+<w:ftr xmlns:wpc="http://schemas.microsoft.com/office/word/2010/wordprocessingCanvas" xmlns:cx="http://schemas.microsoft.com/office/drawing/2014/chartex" xmlns:mc="http://schemas.openxmlformats.org/markup-compatibility/2006" xmlns:o="urn:schemas-microsoft-com:office:office" xmlns:r="http://schemas.openxmlformats.org/officeDocument/2006/relationships" xmlns:m="http://schemas.openxmlformats.org/officeDocument/2006/math" xmlns:v="urn:schemas-microsoft-com:vml" xmlns:wp14="http://schemas.microsoft.com/office/word/2010/wordprocessingDrawing" xmlns:wp="http://schemas.openxmlformats.org/drawingml/2006/wordprocessingDrawing" xmlns:w10="urn:schemas-microsoft-com:office:word" xmlns:w="http://schemas.openxmlformats.org/wordprocessingml/2006/main" xmlns:w14="http://schemas.microsoft.com/office/word/2010/wordml" xmlns:w15="http://schemas.microsoft.com/office/word/2012/wordml" xmlns:w16se="http://schemas.microsoft.com/office/word/2015/wordml/symex" xmlns:wpg="http://schemas.microsoft.com/office/word/2010/wordprocessingGroup" xmlns:wpi="http://schemas.microsoft.com/office/word/2010/wordprocessingInk" xmlns:wne="http://schemas.microsoft.com/office/word/2006/wordml" xmlns:wps="http://schemas.microsoft.com/office/word/2010/wordprocessingShape" mc:Ignorable="w14 w15 w16se wp14">
   <w:p>
     <w:pPr>
       <w:pStyle w:val="Piedepgina"/>
@@ -651,7 +1079,7 @@
 </file>
 
 <file path=word/footnotes.xml><?xml version="1.0" encoding="utf-8"?>
-<w:footnotes xmlns:ve="http://schemas.openxmlformats.org/markup-compatibility/2006" xmlns:o="urn:schemas-microsoft-com:office:office" xmlns:r="http://schemas.openxmlformats.org/officeDocument/2006/relationships" xmlns:m="http://schemas.openxmlformats.org/officeDocument/2006/math" xmlns:v="urn:schemas-microsoft-com:vml" xmlns:wp="http://schemas.openxmlformats.org/drawingml/2006/wordprocessingDrawing" xmlns:w10="urn:schemas-microsoft-com:office:word" xmlns:w="http://schemas.openxmlformats.org/wordprocessingml/2006/main" xmlns:wne="http://schemas.microsoft.com/office/word/2006/wordml">
+<w:footnotes xmlns:wpc="http://schemas.microsoft.com/office/word/2010/wordprocessingCanvas" xmlns:cx="http://schemas.microsoft.com/office/drawing/2014/chartex" xmlns:mc="http://schemas.openxmlformats.org/markup-compatibility/2006" xmlns:o="urn:schemas-microsoft-com:office:office" xmlns:r="http://schemas.openxmlformats.org/officeDocument/2006/relationships" xmlns:m="http://schemas.openxmlformats.org/officeDocument/2006/math" xmlns:v="urn:schemas-microsoft-com:vml" xmlns:wp14="http://schemas.microsoft.com/office/word/2010/wordprocessingDrawing" xmlns:wp="http://schemas.openxmlformats.org/drawingml/2006/wordprocessingDrawing" xmlns:w10="urn:schemas-microsoft-com:office:word" xmlns:w="http://schemas.openxmlformats.org/wordprocessingml/2006/main" xmlns:w14="http://schemas.microsoft.com/office/word/2010/wordml" xmlns:w15="http://schemas.microsoft.com/office/word/2012/wordml" xmlns:w16se="http://schemas.microsoft.com/office/word/2015/wordml/symex" xmlns:wpg="http://schemas.microsoft.com/office/word/2010/wordprocessingGroup" xmlns:wpi="http://schemas.microsoft.com/office/word/2010/wordprocessingInk" xmlns:wne="http://schemas.microsoft.com/office/word/2006/wordml" xmlns:wps="http://schemas.microsoft.com/office/word/2010/wordprocessingShape" mc:Ignorable="w14 w15 w16se wp14">
   <w:footnote w:type="separator" w:id="-1">
     <w:p>
       <w:r>
@@ -670,8 +1098,8 @@
 </file>
 
 <file path=word/numbering.xml><?xml version="1.0" encoding="utf-8"?>
-<w:numbering xmlns:ve="http://schemas.openxmlformats.org/markup-compatibility/2006" xmlns:o="urn:schemas-microsoft-com:office:office" xmlns:r="http://schemas.openxmlformats.org/officeDocument/2006/relationships" xmlns:m="http://schemas.openxmlformats.org/officeDocument/2006/math" xmlns:v="urn:schemas-microsoft-com:vml" xmlns:wp="http://schemas.openxmlformats.org/drawingml/2006/wordprocessingDrawing" xmlns:w10="urn:schemas-microsoft-com:office:word" xmlns:w="http://schemas.openxmlformats.org/wordprocessingml/2006/main" xmlns:wne="http://schemas.microsoft.com/office/word/2006/wordml">
-  <w:abstractNum w:abstractNumId="0">
+<w:numbering xmlns:wpc="http://schemas.microsoft.com/office/word/2010/wordprocessingCanvas" xmlns:cx="http://schemas.microsoft.com/office/drawing/2014/chartex" xmlns:mc="http://schemas.openxmlformats.org/markup-compatibility/2006" xmlns:o="urn:schemas-microsoft-com:office:office" xmlns:r="http://schemas.openxmlformats.org/officeDocument/2006/relationships" xmlns:m="http://schemas.openxmlformats.org/officeDocument/2006/math" xmlns:v="urn:schemas-microsoft-com:vml" xmlns:wp14="http://schemas.microsoft.com/office/word/2010/wordprocessingDrawing" xmlns:wp="http://schemas.openxmlformats.org/drawingml/2006/wordprocessingDrawing" xmlns:w10="urn:schemas-microsoft-com:office:word" xmlns:w="http://schemas.openxmlformats.org/wordprocessingml/2006/main" xmlns:w14="http://schemas.microsoft.com/office/word/2010/wordml" xmlns:w15="http://schemas.microsoft.com/office/word/2012/wordml" xmlns:w16se="http://schemas.microsoft.com/office/word/2015/wordml/symex" xmlns:wpg="http://schemas.microsoft.com/office/word/2010/wordprocessingGroup" xmlns:wpi="http://schemas.microsoft.com/office/word/2010/wordprocessingInk" xmlns:wne="http://schemas.microsoft.com/office/word/2006/wordml" xmlns:wps="http://schemas.microsoft.com/office/word/2010/wordprocessingShape" mc:Ignorable="w14 w15 w16se wp14">
+  <w:abstractNum w:abstractNumId="0" w15:restartNumberingAfterBreak="0">
     <w:nsid w:val="093B58E8"/>
     <w:multiLevelType w:val="hybridMultilevel"/>
     <w:tmpl w:val="64081F74"/>
@@ -787,7 +1215,7 @@
       </w:pPr>
     </w:lvl>
   </w:abstractNum>
-  <w:abstractNum w:abstractNumId="1">
+  <w:abstractNum w:abstractNumId="1" w15:restartNumberingAfterBreak="0">
     <w:nsid w:val="4A9B6B19"/>
     <w:multiLevelType w:val="hybridMultilevel"/>
     <w:tmpl w:val="D2A487A8"/>
@@ -927,7 +1355,7 @@
       </w:rPr>
     </w:lvl>
   </w:abstractNum>
-  <w:abstractNum w:abstractNumId="2">
+  <w:abstractNum w:abstractNumId="2" w15:restartNumberingAfterBreak="0">
     <w:nsid w:val="6241102C"/>
     <w:multiLevelType w:val="hybridMultilevel"/>
     <w:tmpl w:val="43E868A4"/>
@@ -1067,7 +1495,7 @@
       </w:rPr>
     </w:lvl>
   </w:abstractNum>
-  <w:abstractNum w:abstractNumId="3">
+  <w:abstractNum w:abstractNumId="3" w15:restartNumberingAfterBreak="0">
     <w:nsid w:val="6CD5061C"/>
     <w:multiLevelType w:val="hybridMultilevel"/>
     <w:tmpl w:val="25103A8C"/>
@@ -1204,7 +1632,7 @@
       </w:rPr>
     </w:lvl>
   </w:abstractNum>
-  <w:abstractNum w:abstractNumId="4">
+  <w:abstractNum w:abstractNumId="4" w15:restartNumberingAfterBreak="0">
     <w:nsid w:val="726B550A"/>
     <w:multiLevelType w:val="hybridMultilevel"/>
     <w:tmpl w:val="22E29C28"/>
@@ -1363,7 +1791,7 @@
 </file>
 
 <file path=word/styles.xml><?xml version="1.0" encoding="utf-8"?>
-<w:styles xmlns:r="http://schemas.openxmlformats.org/officeDocument/2006/relationships" xmlns:w="http://schemas.openxmlformats.org/wordprocessingml/2006/main">
+<w:styles xmlns:mc="http://schemas.openxmlformats.org/markup-compatibility/2006" xmlns:r="http://schemas.openxmlformats.org/officeDocument/2006/relationships" xmlns:w="http://schemas.openxmlformats.org/wordprocessingml/2006/main" xmlns:w14="http://schemas.microsoft.com/office/word/2010/wordml" xmlns:w15="http://schemas.microsoft.com/office/word/2012/wordml" xmlns:w16se="http://schemas.microsoft.com/office/word/2015/wordml/symex" mc:Ignorable="w14 w15 w16se">
   <w:docDefaults>
     <w:rPrDefault>
       <w:rPr>
@@ -1373,144 +1801,378 @@
     </w:rPrDefault>
     <w:pPrDefault/>
   </w:docDefaults>
-  <w:latentStyles w:defLockedState="0" w:defUIPriority="99" w:defSemiHidden="1" w:defUnhideWhenUsed="1" w:defQFormat="0" w:count="267">
-    <w:lsdException w:name="Normal" w:semiHidden="0" w:uiPriority="0" w:unhideWhenUsed="0" w:qFormat="1"/>
-    <w:lsdException w:name="heading 1" w:semiHidden="0" w:uiPriority="9" w:unhideWhenUsed="0" w:qFormat="1"/>
-    <w:lsdException w:name="heading 2" w:uiPriority="9" w:qFormat="1"/>
-    <w:lsdException w:name="heading 3" w:uiPriority="9" w:qFormat="1"/>
-    <w:lsdException w:name="heading 4" w:uiPriority="9" w:qFormat="1"/>
-    <w:lsdException w:name="heading 5" w:uiPriority="9" w:qFormat="1"/>
-    <w:lsdException w:name="heading 6" w:uiPriority="9" w:qFormat="1"/>
-    <w:lsdException w:name="heading 7" w:uiPriority="9" w:qFormat="1"/>
-    <w:lsdException w:name="heading 8" w:uiPriority="9" w:qFormat="1"/>
-    <w:lsdException w:name="heading 9" w:uiPriority="9" w:qFormat="1"/>
-    <w:lsdException w:name="toc 1" w:uiPriority="39"/>
-    <w:lsdException w:name="toc 2" w:uiPriority="39"/>
-    <w:lsdException w:name="toc 3" w:uiPriority="39"/>
-    <w:lsdException w:name="toc 4" w:uiPriority="39"/>
-    <w:lsdException w:name="toc 5" w:uiPriority="39"/>
-    <w:lsdException w:name="toc 6" w:uiPriority="39"/>
-    <w:lsdException w:name="toc 7" w:uiPriority="39"/>
-    <w:lsdException w:name="toc 8" w:uiPriority="39"/>
-    <w:lsdException w:name="toc 9" w:uiPriority="39"/>
-    <w:lsdException w:name="caption" w:uiPriority="35" w:qFormat="1"/>
-    <w:lsdException w:name="Title" w:semiHidden="0" w:uiPriority="10" w:unhideWhenUsed="0" w:qFormat="1"/>
-    <w:lsdException w:name="Default Paragraph Font" w:uiPriority="1"/>
-    <w:lsdException w:name="Subtitle" w:semiHidden="0" w:uiPriority="11" w:unhideWhenUsed="0" w:qFormat="1"/>
-    <w:lsdException w:name="Strong" w:semiHidden="0" w:uiPriority="22" w:unhideWhenUsed="0" w:qFormat="1"/>
-    <w:lsdException w:name="Emphasis" w:semiHidden="0" w:uiPriority="20" w:unhideWhenUsed="0" w:qFormat="1"/>
-    <w:lsdException w:name="Table Grid" w:semiHidden="0" w:uiPriority="59" w:unhideWhenUsed="0"/>
-    <w:lsdException w:name="Placeholder Text" w:unhideWhenUsed="0"/>
-    <w:lsdException w:name="No Spacing" w:semiHidden="0" w:uiPriority="1" w:unhideWhenUsed="0" w:qFormat="1"/>
-    <w:lsdException w:name="Light Shading" w:semiHidden="0" w:uiPriority="60" w:unhideWhenUsed="0"/>
-    <w:lsdException w:name="Light List" w:semiHidden="0" w:uiPriority="61" w:unhideWhenUsed="0"/>
-    <w:lsdException w:name="Light Grid" w:semiHidden="0" w:uiPriority="62" w:unhideWhenUsed="0"/>
-    <w:lsdException w:name="Medium Shading 1" w:semiHidden="0" w:uiPriority="63" w:unhideWhenUsed="0"/>
-    <w:lsdException w:name="Medium Shading 2" w:semiHidden="0" w:uiPriority="64" w:unhideWhenUsed="0"/>
-    <w:lsdException w:name="Medium List 1" w:semiHidden="0" w:uiPriority="65" w:unhideWhenUsed="0"/>
-    <w:lsdException w:name="Medium List 2" w:semiHidden="0" w:uiPriority="66" w:unhideWhenUsed="0"/>
-    <w:lsdException w:name="Medium Grid 1" w:semiHidden="0" w:uiPriority="67" w:unhideWhenUsed="0"/>
-    <w:lsdException w:name="Medium Grid 2" w:semiHidden="0" w:uiPriority="68" w:unhideWhenUsed="0"/>
-    <w:lsdException w:name="Medium Grid 3" w:semiHidden="0" w:uiPriority="69" w:unhideWhenUsed="0"/>
-    <w:lsdException w:name="Dark List" w:semiHidden="0" w:uiPriority="70" w:unhideWhenUsed="0"/>
-    <w:lsdException w:name="Colorful Shading" w:semiHidden="0" w:uiPriority="71" w:unhideWhenUsed="0"/>
-    <w:lsdException w:name="Colorful List" w:semiHidden="0" w:uiPriority="72" w:unhideWhenUsed="0"/>
-    <w:lsdException w:name="Colorful Grid" w:semiHidden="0" w:uiPriority="73" w:unhideWhenUsed="0"/>
-    <w:lsdException w:name="Light Shading Accent 1" w:semiHidden="0" w:uiPriority="60" w:unhideWhenUsed="0"/>
-    <w:lsdException w:name="Light List Accent 1" w:semiHidden="0" w:uiPriority="61" w:unhideWhenUsed="0"/>
-    <w:lsdException w:name="Light Grid Accent 1" w:semiHidden="0" w:uiPriority="62" w:unhideWhenUsed="0"/>
-    <w:lsdException w:name="Medium Shading 1 Accent 1" w:semiHidden="0" w:uiPriority="63" w:unhideWhenUsed="0"/>
-    <w:lsdException w:name="Medium Shading 2 Accent 1" w:semiHidden="0" w:uiPriority="64" w:unhideWhenUsed="0"/>
-    <w:lsdException w:name="Medium List 1 Accent 1" w:semiHidden="0" w:uiPriority="65" w:unhideWhenUsed="0"/>
-    <w:lsdException w:name="Revision" w:unhideWhenUsed="0"/>
-    <w:lsdException w:name="List Paragraph" w:semiHidden="0" w:uiPriority="34" w:unhideWhenUsed="0" w:qFormat="1"/>
-    <w:lsdException w:name="Quote" w:semiHidden="0" w:uiPriority="29" w:unhideWhenUsed="0" w:qFormat="1"/>
-    <w:lsdException w:name="Intense Quote" w:semiHidden="0" w:uiPriority="30" w:unhideWhenUsed="0" w:qFormat="1"/>
-    <w:lsdException w:name="Medium List 2 Accent 1" w:semiHidden="0" w:uiPriority="66" w:unhideWhenUsed="0"/>
-    <w:lsdException w:name="Medium Grid 1 Accent 1" w:semiHidden="0" w:uiPriority="67" w:unhideWhenUsed="0"/>
-    <w:lsdException w:name="Medium Grid 2 Accent 1" w:semiHidden="0" w:uiPriority="68" w:unhideWhenUsed="0"/>
-    <w:lsdException w:name="Medium Grid 3 Accent 1" w:semiHidden="0" w:uiPriority="69" w:unhideWhenUsed="0"/>
-    <w:lsdException w:name="Dark List Accent 1" w:semiHidden="0" w:uiPriority="70" w:unhideWhenUsed="0"/>
-    <w:lsdException w:name="Colorful Shading Accent 1" w:semiHidden="0" w:uiPriority="71" w:unhideWhenUsed="0"/>
-    <w:lsdException w:name="Colorful List Accent 1" w:semiHidden="0" w:uiPriority="72" w:unhideWhenUsed="0"/>
-    <w:lsdException w:name="Colorful Grid Accent 1" w:semiHidden="0" w:uiPriority="73" w:unhideWhenUsed="0"/>
-    <w:lsdException w:name="Light Shading Accent 2" w:semiHidden="0" w:uiPriority="60" w:unhideWhenUsed="0"/>
-    <w:lsdException w:name="Light List Accent 2" w:semiHidden="0" w:uiPriority="61" w:unhideWhenUsed="0"/>
-    <w:lsdException w:name="Light Grid Accent 2" w:semiHidden="0" w:uiPriority="62" w:unhideWhenUsed="0"/>
-    <w:lsdException w:name="Medium Shading 1 Accent 2" w:semiHidden="0" w:uiPriority="63" w:unhideWhenUsed="0"/>
-    <w:lsdException w:name="Medium Shading 2 Accent 2" w:semiHidden="0" w:uiPriority="64" w:unhideWhenUsed="0"/>
-    <w:lsdException w:name="Medium List 1 Accent 2" w:semiHidden="0" w:uiPriority="65" w:unhideWhenUsed="0"/>
-    <w:lsdException w:name="Medium List 2 Accent 2" w:semiHidden="0" w:uiPriority="66" w:unhideWhenUsed="0"/>
-    <w:lsdException w:name="Medium Grid 1 Accent 2" w:semiHidden="0" w:uiPriority="67" w:unhideWhenUsed="0"/>
-    <w:lsdException w:name="Medium Grid 2 Accent 2" w:semiHidden="0" w:uiPriority="68" w:unhideWhenUsed="0"/>
-    <w:lsdException w:name="Medium Grid 3 Accent 2" w:semiHidden="0" w:uiPriority="69" w:unhideWhenUsed="0"/>
-    <w:lsdException w:name="Dark List Accent 2" w:semiHidden="0" w:uiPriority="70" w:unhideWhenUsed="0"/>
-    <w:lsdException w:name="Colorful Shading Accent 2" w:semiHidden="0" w:uiPriority="71" w:unhideWhenUsed="0"/>
-    <w:lsdException w:name="Colorful List Accent 2" w:semiHidden="0" w:uiPriority="72" w:unhideWhenUsed="0"/>
-    <w:lsdException w:name="Colorful Grid Accent 2" w:semiHidden="0" w:uiPriority="73" w:unhideWhenUsed="0"/>
-    <w:lsdException w:name="Light Shading Accent 3" w:semiHidden="0" w:uiPriority="60" w:unhideWhenUsed="0"/>
-    <w:lsdException w:name="Light List Accent 3" w:semiHidden="0" w:uiPriority="61" w:unhideWhenUsed="0"/>
-    <w:lsdException w:name="Light Grid Accent 3" w:semiHidden="0" w:uiPriority="62" w:unhideWhenUsed="0"/>
-    <w:lsdException w:name="Medium Shading 1 Accent 3" w:semiHidden="0" w:uiPriority="63" w:unhideWhenUsed="0"/>
-    <w:lsdException w:name="Medium Shading 2 Accent 3" w:semiHidden="0" w:uiPriority="64" w:unhideWhenUsed="0"/>
-    <w:lsdException w:name="Medium List 1 Accent 3" w:semiHidden="0" w:uiPriority="65" w:unhideWhenUsed="0"/>
-    <w:lsdException w:name="Medium List 2 Accent 3" w:semiHidden="0" w:uiPriority="66" w:unhideWhenUsed="0"/>
-    <w:lsdException w:name="Medium Grid 1 Accent 3" w:semiHidden="0" w:uiPriority="67" w:unhideWhenUsed="0"/>
-    <w:lsdException w:name="Medium Grid 2 Accent 3" w:semiHidden="0" w:uiPriority="68" w:unhideWhenUsed="0"/>
-    <w:lsdException w:name="Medium Grid 3 Accent 3" w:semiHidden="0" w:uiPriority="69" w:unhideWhenUsed="0"/>
-    <w:lsdException w:name="Dark List Accent 3" w:semiHidden="0" w:uiPriority="70" w:unhideWhenUsed="0"/>
-    <w:lsdException w:name="Colorful Shading Accent 3" w:semiHidden="0" w:uiPriority="71" w:unhideWhenUsed="0"/>
-    <w:lsdException w:name="Colorful List Accent 3" w:semiHidden="0" w:uiPriority="72" w:unhideWhenUsed="0"/>
-    <w:lsdException w:name="Colorful Grid Accent 3" w:semiHidden="0" w:uiPriority="73" w:unhideWhenUsed="0"/>
-    <w:lsdException w:name="Light Shading Accent 4" w:semiHidden="0" w:uiPriority="60" w:unhideWhenUsed="0"/>
-    <w:lsdException w:name="Light List Accent 4" w:semiHidden="0" w:uiPriority="61" w:unhideWhenUsed="0"/>
-    <w:lsdException w:name="Light Grid Accent 4" w:semiHidden="0" w:uiPriority="62" w:unhideWhenUsed="0"/>
-    <w:lsdException w:name="Medium Shading 1 Accent 4" w:semiHidden="0" w:uiPriority="63" w:unhideWhenUsed="0"/>
-    <w:lsdException w:name="Medium Shading 2 Accent 4" w:semiHidden="0" w:uiPriority="64" w:unhideWhenUsed="0"/>
-    <w:lsdException w:name="Medium List 1 Accent 4" w:semiHidden="0" w:uiPriority="65" w:unhideWhenUsed="0"/>
-    <w:lsdException w:name="Medium List 2 Accent 4" w:semiHidden="0" w:uiPriority="66" w:unhideWhenUsed="0"/>
-    <w:lsdException w:name="Medium Grid 1 Accent 4" w:semiHidden="0" w:uiPriority="67" w:unhideWhenUsed="0"/>
-    <w:lsdException w:name="Medium Grid 2 Accent 4" w:semiHidden="0" w:uiPriority="68" w:unhideWhenUsed="0"/>
-    <w:lsdException w:name="Medium Grid 3 Accent 4" w:semiHidden="0" w:uiPriority="69" w:unhideWhenUsed="0"/>
-    <w:lsdException w:name="Dark List Accent 4" w:semiHidden="0" w:uiPriority="70" w:unhideWhenUsed="0"/>
-    <w:lsdException w:name="Colorful Shading Accent 4" w:semiHidden="0" w:uiPriority="71" w:unhideWhenUsed="0"/>
-    <w:lsdException w:name="Colorful List Accent 4" w:semiHidden="0" w:uiPriority="72" w:unhideWhenUsed="0"/>
-    <w:lsdException w:name="Colorful Grid Accent 4" w:semiHidden="0" w:uiPriority="73" w:unhideWhenUsed="0"/>
-    <w:lsdException w:name="Light Shading Accent 5" w:semiHidden="0" w:uiPriority="60" w:unhideWhenUsed="0"/>
-    <w:lsdException w:name="Light List Accent 5" w:semiHidden="0" w:uiPriority="61" w:unhideWhenUsed="0"/>
-    <w:lsdException w:name="Light Grid Accent 5" w:semiHidden="0" w:uiPriority="62" w:unhideWhenUsed="0"/>
-    <w:lsdException w:name="Medium Shading 1 Accent 5" w:semiHidden="0" w:uiPriority="63" w:unhideWhenUsed="0"/>
-    <w:lsdException w:name="Medium Shading 2 Accent 5" w:semiHidden="0" w:uiPriority="64" w:unhideWhenUsed="0"/>
-    <w:lsdException w:name="Medium List 1 Accent 5" w:semiHidden="0" w:uiPriority="65" w:unhideWhenUsed="0"/>
-    <w:lsdException w:name="Medium List 2 Accent 5" w:semiHidden="0" w:uiPriority="66" w:unhideWhenUsed="0"/>
-    <w:lsdException w:name="Medium Grid 1 Accent 5" w:semiHidden="0" w:uiPriority="67" w:unhideWhenUsed="0"/>
-    <w:lsdException w:name="Medium Grid 2 Accent 5" w:semiHidden="0" w:uiPriority="68" w:unhideWhenUsed="0"/>
-    <w:lsdException w:name="Medium Grid 3 Accent 5" w:semiHidden="0" w:uiPriority="69" w:unhideWhenUsed="0"/>
-    <w:lsdException w:name="Dark List Accent 5" w:semiHidden="0" w:uiPriority="70" w:unhideWhenUsed="0"/>
-    <w:lsdException w:name="Colorful Shading Accent 5" w:semiHidden="0" w:uiPriority="71" w:unhideWhenUsed="0"/>
-    <w:lsdException w:name="Colorful List Accent 5" w:semiHidden="0" w:uiPriority="72" w:unhideWhenUsed="0"/>
-    <w:lsdException w:name="Colorful Grid Accent 5" w:semiHidden="0" w:uiPriority="73" w:unhideWhenUsed="0"/>
-    <w:lsdException w:name="Light Shading Accent 6" w:semiHidden="0" w:uiPriority="60" w:unhideWhenUsed="0"/>
-    <w:lsdException w:name="Light List Accent 6" w:semiHidden="0" w:uiPriority="61" w:unhideWhenUsed="0"/>
-    <w:lsdException w:name="Light Grid Accent 6" w:semiHidden="0" w:uiPriority="62" w:unhideWhenUsed="0"/>
-    <w:lsdException w:name="Medium Shading 1 Accent 6" w:semiHidden="0" w:uiPriority="63" w:unhideWhenUsed="0"/>
-    <w:lsdException w:name="Medium Shading 2 Accent 6" w:semiHidden="0" w:uiPriority="64" w:unhideWhenUsed="0"/>
-    <w:lsdException w:name="Medium List 1 Accent 6" w:semiHidden="0" w:uiPriority="65" w:unhideWhenUsed="0"/>
-    <w:lsdException w:name="Medium List 2 Accent 6" w:semiHidden="0" w:uiPriority="66" w:unhideWhenUsed="0"/>
-    <w:lsdException w:name="Medium Grid 1 Accent 6" w:semiHidden="0" w:uiPriority="67" w:unhideWhenUsed="0"/>
-    <w:lsdException w:name="Medium Grid 2 Accent 6" w:semiHidden="0" w:uiPriority="68" w:unhideWhenUsed="0"/>
-    <w:lsdException w:name="Medium Grid 3 Accent 6" w:semiHidden="0" w:uiPriority="69" w:unhideWhenUsed="0"/>
-    <w:lsdException w:name="Dark List Accent 6" w:semiHidden="0" w:uiPriority="70" w:unhideWhenUsed="0"/>
-    <w:lsdException w:name="Colorful Shading Accent 6" w:semiHidden="0" w:uiPriority="71" w:unhideWhenUsed="0"/>
-    <w:lsdException w:name="Colorful List Accent 6" w:semiHidden="0" w:uiPriority="72" w:unhideWhenUsed="0"/>
-    <w:lsdException w:name="Colorful Grid Accent 6" w:semiHidden="0" w:uiPriority="73" w:unhideWhenUsed="0"/>
-    <w:lsdException w:name="Subtle Emphasis" w:semiHidden="0" w:uiPriority="19" w:unhideWhenUsed="0" w:qFormat="1"/>
-    <w:lsdException w:name="Intense Emphasis" w:semiHidden="0" w:uiPriority="21" w:unhideWhenUsed="0" w:qFormat="1"/>
-    <w:lsdException w:name="Subtle Reference" w:semiHidden="0" w:uiPriority="31" w:unhideWhenUsed="0" w:qFormat="1"/>
-    <w:lsdException w:name="Intense Reference" w:semiHidden="0" w:uiPriority="32" w:unhideWhenUsed="0" w:qFormat="1"/>
-    <w:lsdException w:name="Book Title" w:semiHidden="0" w:uiPriority="33" w:unhideWhenUsed="0" w:qFormat="1"/>
-    <w:lsdException w:name="Bibliography" w:uiPriority="37"/>
-    <w:lsdException w:name="TOC Heading" w:uiPriority="39" w:qFormat="1"/>
+  <w:latentStyles w:defLockedState="0" w:defUIPriority="99" w:defSemiHidden="0" w:defUnhideWhenUsed="0" w:defQFormat="0" w:count="371">
+    <w:lsdException w:name="Normal" w:uiPriority="0" w:qFormat="1"/>
+    <w:lsdException w:name="heading 1" w:uiPriority="9" w:qFormat="1"/>
+    <w:lsdException w:name="heading 2" w:semiHidden="1" w:uiPriority="9" w:unhideWhenUsed="1" w:qFormat="1"/>
+    <w:lsdException w:name="heading 3" w:semiHidden="1" w:uiPriority="9" w:unhideWhenUsed="1" w:qFormat="1"/>
+    <w:lsdException w:name="heading 4" w:semiHidden="1" w:uiPriority="9" w:unhideWhenUsed="1" w:qFormat="1"/>
+    <w:lsdException w:name="heading 5" w:semiHidden="1" w:uiPriority="9" w:unhideWhenUsed="1" w:qFormat="1"/>
+    <w:lsdException w:name="heading 6" w:semiHidden="1" w:uiPriority="9" w:unhideWhenUsed="1" w:qFormat="1"/>
+    <w:lsdException w:name="heading 7" w:semiHidden="1" w:uiPriority="9" w:unhideWhenUsed="1" w:qFormat="1"/>
+    <w:lsdException w:name="heading 8" w:semiHidden="1" w:uiPriority="9" w:unhideWhenUsed="1" w:qFormat="1"/>
+    <w:lsdException w:name="heading 9" w:semiHidden="1" w:uiPriority="9" w:unhideWhenUsed="1" w:qFormat="1"/>
+    <w:lsdException w:name="index 1" w:semiHidden="1" w:unhideWhenUsed="1"/>
+    <w:lsdException w:name="index 2" w:semiHidden="1" w:unhideWhenUsed="1"/>
+    <w:lsdException w:name="index 3" w:semiHidden="1" w:unhideWhenUsed="1"/>
+    <w:lsdException w:name="index 4" w:semiHidden="1" w:unhideWhenUsed="1"/>
+    <w:lsdException w:name="index 5" w:semiHidden="1" w:unhideWhenUsed="1"/>
+    <w:lsdException w:name="index 6" w:semiHidden="1" w:unhideWhenUsed="1"/>
+    <w:lsdException w:name="index 7" w:semiHidden="1" w:unhideWhenUsed="1"/>
+    <w:lsdException w:name="index 8" w:semiHidden="1" w:unhideWhenUsed="1"/>
+    <w:lsdException w:name="index 9" w:semiHidden="1" w:unhideWhenUsed="1"/>
+    <w:lsdException w:name="toc 1" w:semiHidden="1" w:uiPriority="39" w:unhideWhenUsed="1"/>
+    <w:lsdException w:name="toc 2" w:semiHidden="1" w:uiPriority="39" w:unhideWhenUsed="1"/>
+    <w:lsdException w:name="toc 3" w:semiHidden="1" w:uiPriority="39" w:unhideWhenUsed="1"/>
+    <w:lsdException w:name="toc 4" w:semiHidden="1" w:uiPriority="39" w:unhideWhenUsed="1"/>
+    <w:lsdException w:name="toc 5" w:semiHidden="1" w:uiPriority="39" w:unhideWhenUsed="1"/>
+    <w:lsdException w:name="toc 6" w:semiHidden="1" w:uiPriority="39" w:unhideWhenUsed="1"/>
+    <w:lsdException w:name="toc 7" w:semiHidden="1" w:uiPriority="39" w:unhideWhenUsed="1"/>
+    <w:lsdException w:name="toc 8" w:semiHidden="1" w:uiPriority="39" w:unhideWhenUsed="1"/>
+    <w:lsdException w:name="toc 9" w:semiHidden="1" w:uiPriority="39" w:unhideWhenUsed="1"/>
+    <w:lsdException w:name="Normal Indent" w:semiHidden="1" w:unhideWhenUsed="1"/>
+    <w:lsdException w:name="footnote text" w:semiHidden="1" w:unhideWhenUsed="1"/>
+    <w:lsdException w:name="annotation text" w:semiHidden="1" w:unhideWhenUsed="1"/>
+    <w:lsdException w:name="header" w:semiHidden="1" w:unhideWhenUsed="1"/>
+    <w:lsdException w:name="footer" w:semiHidden="1" w:unhideWhenUsed="1"/>
+    <w:lsdException w:name="index heading" w:semiHidden="1" w:unhideWhenUsed="1"/>
+    <w:lsdException w:name="caption" w:semiHidden="1" w:uiPriority="35" w:unhideWhenUsed="1" w:qFormat="1"/>
+    <w:lsdException w:name="table of figures" w:semiHidden="1" w:unhideWhenUsed="1"/>
+    <w:lsdException w:name="envelope address" w:semiHidden="1" w:unhideWhenUsed="1"/>
+    <w:lsdException w:name="envelope return" w:semiHidden="1" w:unhideWhenUsed="1"/>
+    <w:lsdException w:name="footnote reference" w:semiHidden="1" w:unhideWhenUsed="1"/>
+    <w:lsdException w:name="annotation reference" w:semiHidden="1" w:unhideWhenUsed="1"/>
+    <w:lsdException w:name="line number" w:semiHidden="1" w:unhideWhenUsed="1"/>
+    <w:lsdException w:name="page number" w:semiHidden="1" w:unhideWhenUsed="1"/>
+    <w:lsdException w:name="endnote reference" w:semiHidden="1" w:unhideWhenUsed="1"/>
+    <w:lsdException w:name="endnote text" w:semiHidden="1" w:unhideWhenUsed="1"/>
+    <w:lsdException w:name="table of authorities" w:semiHidden="1" w:unhideWhenUsed="1"/>
+    <w:lsdException w:name="macro" w:semiHidden="1" w:unhideWhenUsed="1"/>
+    <w:lsdException w:name="toa heading" w:semiHidden="1" w:unhideWhenUsed="1"/>
+    <w:lsdException w:name="List" w:semiHidden="1" w:unhideWhenUsed="1"/>
+    <w:lsdException w:name="List Bullet" w:semiHidden="1" w:unhideWhenUsed="1"/>
+    <w:lsdException w:name="List Number" w:semiHidden="1" w:unhideWhenUsed="1"/>
+    <w:lsdException w:name="List 2" w:semiHidden="1" w:unhideWhenUsed="1"/>
+    <w:lsdException w:name="List 3" w:semiHidden="1" w:unhideWhenUsed="1"/>
+    <w:lsdException w:name="List 4" w:semiHidden="1" w:unhideWhenUsed="1"/>
+    <w:lsdException w:name="List 5" w:semiHidden="1" w:unhideWhenUsed="1"/>
+    <w:lsdException w:name="List Bullet 2" w:semiHidden="1" w:unhideWhenUsed="1"/>
+    <w:lsdException w:name="List Bullet 3" w:semiHidden="1" w:unhideWhenUsed="1"/>
+    <w:lsdException w:name="List Bullet 4" w:semiHidden="1" w:unhideWhenUsed="1"/>
+    <w:lsdException w:name="List Bullet 5" w:semiHidden="1" w:unhideWhenUsed="1"/>
+    <w:lsdException w:name="List Number 2" w:semiHidden="1" w:unhideWhenUsed="1"/>
+    <w:lsdException w:name="List Number 3" w:semiHidden="1" w:unhideWhenUsed="1"/>
+    <w:lsdException w:name="List Number 4" w:semiHidden="1" w:unhideWhenUsed="1"/>
+    <w:lsdException w:name="List Number 5" w:semiHidden="1" w:unhideWhenUsed="1"/>
+    <w:lsdException w:name="Title" w:uiPriority="10" w:qFormat="1"/>
+    <w:lsdException w:name="Closing" w:semiHidden="1" w:unhideWhenUsed="1"/>
+    <w:lsdException w:name="Signature" w:semiHidden="1" w:unhideWhenUsed="1"/>
+    <w:lsdException w:name="Default Paragraph Font" w:semiHidden="1" w:uiPriority="1" w:unhideWhenUsed="1"/>
+    <w:lsdException w:name="Body Text" w:semiHidden="1" w:unhideWhenUsed="1"/>
+    <w:lsdException w:name="Body Text Indent" w:semiHidden="1" w:unhideWhenUsed="1"/>
+    <w:lsdException w:name="List Continue" w:semiHidden="1" w:unhideWhenUsed="1"/>
+    <w:lsdException w:name="List Continue 2" w:semiHidden="1" w:unhideWhenUsed="1"/>
+    <w:lsdException w:name="List Continue 3" w:semiHidden="1" w:unhideWhenUsed="1"/>
+    <w:lsdException w:name="List Continue 4" w:semiHidden="1" w:unhideWhenUsed="1"/>
+    <w:lsdException w:name="List Continue 5" w:semiHidden="1" w:unhideWhenUsed="1"/>
+    <w:lsdException w:name="Message Header" w:semiHidden="1" w:unhideWhenUsed="1"/>
+    <w:lsdException w:name="Subtitle" w:uiPriority="11" w:qFormat="1"/>
+    <w:lsdException w:name="Salutation" w:semiHidden="1" w:unhideWhenUsed="1"/>
+    <w:lsdException w:name="Date" w:semiHidden="1" w:unhideWhenUsed="1"/>
+    <w:lsdException w:name="Body Text First Indent" w:semiHidden="1" w:unhideWhenUsed="1"/>
+    <w:lsdException w:name="Body Text First Indent 2" w:semiHidden="1" w:unhideWhenUsed="1"/>
+    <w:lsdException w:name="Note Heading" w:semiHidden="1" w:unhideWhenUsed="1"/>
+    <w:lsdException w:name="Body Text 2" w:semiHidden="1" w:unhideWhenUsed="1"/>
+    <w:lsdException w:name="Body Text 3" w:semiHidden="1" w:unhideWhenUsed="1"/>
+    <w:lsdException w:name="Body Text Indent 2" w:semiHidden="1" w:unhideWhenUsed="1"/>
+    <w:lsdException w:name="Body Text Indent 3" w:semiHidden="1" w:unhideWhenUsed="1"/>
+    <w:lsdException w:name="Block Text" w:semiHidden="1" w:unhideWhenUsed="1"/>
+    <w:lsdException w:name="Hyperlink" w:semiHidden="1" w:unhideWhenUsed="1"/>
+    <w:lsdException w:name="FollowedHyperlink" w:semiHidden="1" w:unhideWhenUsed="1"/>
+    <w:lsdException w:name="Strong" w:uiPriority="22" w:qFormat="1"/>
+    <w:lsdException w:name="Emphasis" w:uiPriority="20" w:qFormat="1"/>
+    <w:lsdException w:name="Document Map" w:semiHidden="1" w:unhideWhenUsed="1"/>
+    <w:lsdException w:name="Plain Text" w:semiHidden="1" w:unhideWhenUsed="1"/>
+    <w:lsdException w:name="E-mail Signature" w:semiHidden="1" w:unhideWhenUsed="1"/>
+    <w:lsdException w:name="HTML Top of Form" w:semiHidden="1" w:unhideWhenUsed="1"/>
+    <w:lsdException w:name="HTML Bottom of Form" w:semiHidden="1" w:unhideWhenUsed="1"/>
+    <w:lsdException w:name="Normal (Web)" w:semiHidden="1" w:unhideWhenUsed="1"/>
+    <w:lsdException w:name="HTML Acronym" w:semiHidden="1" w:unhideWhenUsed="1"/>
+    <w:lsdException w:name="HTML Address" w:semiHidden="1" w:unhideWhenUsed="1"/>
+    <w:lsdException w:name="HTML Cite" w:semiHidden="1" w:unhideWhenUsed="1"/>
+    <w:lsdException w:name="HTML Code" w:semiHidden="1" w:unhideWhenUsed="1"/>
+    <w:lsdException w:name="HTML Definition" w:semiHidden="1" w:unhideWhenUsed="1"/>
+    <w:lsdException w:name="HTML Keyboard" w:semiHidden="1" w:unhideWhenUsed="1"/>
+    <w:lsdException w:name="HTML Preformatted" w:semiHidden="1" w:unhideWhenUsed="1"/>
+    <w:lsdException w:name="HTML Sample" w:semiHidden="1" w:unhideWhenUsed="1"/>
+    <w:lsdException w:name="HTML Typewriter" w:semiHidden="1" w:unhideWhenUsed="1"/>
+    <w:lsdException w:name="HTML Variable" w:semiHidden="1" w:unhideWhenUsed="1"/>
+    <w:lsdException w:name="Normal Table" w:semiHidden="1" w:unhideWhenUsed="1"/>
+    <w:lsdException w:name="annotation subject" w:semiHidden="1" w:unhideWhenUsed="1"/>
+    <w:lsdException w:name="No List" w:semiHidden="1" w:unhideWhenUsed="1"/>
+    <w:lsdException w:name="Outline List 1" w:semiHidden="1" w:unhideWhenUsed="1"/>
+    <w:lsdException w:name="Outline List 2" w:semiHidden="1" w:unhideWhenUsed="1"/>
+    <w:lsdException w:name="Outline List 3" w:semiHidden="1" w:unhideWhenUsed="1"/>
+    <w:lsdException w:name="Table Simple 1" w:semiHidden="1" w:unhideWhenUsed="1"/>
+    <w:lsdException w:name="Table Simple 2" w:semiHidden="1" w:unhideWhenUsed="1"/>
+    <w:lsdException w:name="Table Simple 3" w:semiHidden="1" w:unhideWhenUsed="1"/>
+    <w:lsdException w:name="Table Classic 1" w:semiHidden="1" w:unhideWhenUsed="1"/>
+    <w:lsdException w:name="Table Classic 2" w:semiHidden="1" w:unhideWhenUsed="1"/>
+    <w:lsdException w:name="Table Classic 3" w:semiHidden="1" w:unhideWhenUsed="1"/>
+    <w:lsdException w:name="Table Classic 4" w:semiHidden="1" w:unhideWhenUsed="1"/>
+    <w:lsdException w:name="Table Colorful 1" w:semiHidden="1" w:unhideWhenUsed="1"/>
+    <w:lsdException w:name="Table Colorful 2" w:semiHidden="1" w:unhideWhenUsed="1"/>
+    <w:lsdException w:name="Table Colorful 3" w:semiHidden="1" w:unhideWhenUsed="1"/>
+    <w:lsdException w:name="Table Columns 1" w:semiHidden="1" w:unhideWhenUsed="1"/>
+    <w:lsdException w:name="Table Columns 2" w:semiHidden="1" w:unhideWhenUsed="1"/>
+    <w:lsdException w:name="Table Columns 3" w:semiHidden="1" w:unhideWhenUsed="1"/>
+    <w:lsdException w:name="Table Columns 4" w:semiHidden="1" w:unhideWhenUsed="1"/>
+    <w:lsdException w:name="Table Columns 5" w:semiHidden="1" w:unhideWhenUsed="1"/>
+    <w:lsdException w:name="Table Grid 1" w:semiHidden="1" w:unhideWhenUsed="1"/>
+    <w:lsdException w:name="Table Grid 2" w:semiHidden="1" w:unhideWhenUsed="1"/>
+    <w:lsdException w:name="Table Grid 3" w:semiHidden="1" w:unhideWhenUsed="1"/>
+    <w:lsdException w:name="Table Grid 4" w:semiHidden="1" w:unhideWhenUsed="1"/>
+    <w:lsdException w:name="Table Grid 5" w:semiHidden="1" w:unhideWhenUsed="1"/>
+    <w:lsdException w:name="Table Grid 6" w:semiHidden="1" w:unhideWhenUsed="1"/>
+    <w:lsdException w:name="Table Grid 7" w:semiHidden="1" w:unhideWhenUsed="1"/>
+    <w:lsdException w:name="Table Grid 8" w:semiHidden="1" w:unhideWhenUsed="1"/>
+    <w:lsdException w:name="Table List 1" w:semiHidden="1" w:unhideWhenUsed="1"/>
+    <w:lsdException w:name="Table List 2" w:semiHidden="1" w:unhideWhenUsed="1"/>
+    <w:lsdException w:name="Table List 3" w:semiHidden="1" w:unhideWhenUsed="1"/>
+    <w:lsdException w:name="Table List 4" w:semiHidden="1" w:unhideWhenUsed="1"/>
+    <w:lsdException w:name="Table List 5" w:semiHidden="1" w:unhideWhenUsed="1"/>
+    <w:lsdException w:name="Table List 6" w:semiHidden="1" w:unhideWhenUsed="1"/>
+    <w:lsdException w:name="Table List 7" w:semiHidden="1" w:unhideWhenUsed="1"/>
+    <w:lsdException w:name="Table List 8" w:semiHidden="1" w:unhideWhenUsed="1"/>
+    <w:lsdException w:name="Table 3D effects 1" w:semiHidden="1" w:unhideWhenUsed="1"/>
+    <w:lsdException w:name="Table 3D effects 2" w:semiHidden="1" w:unhideWhenUsed="1"/>
+    <w:lsdException w:name="Table 3D effects 3" w:semiHidden="1" w:unhideWhenUsed="1"/>
+    <w:lsdException w:name="Table Contemporary" w:semiHidden="1" w:unhideWhenUsed="1"/>
+    <w:lsdException w:name="Table Elegant" w:semiHidden="1" w:unhideWhenUsed="1"/>
+    <w:lsdException w:name="Table Professional" w:semiHidden="1" w:unhideWhenUsed="1"/>
+    <w:lsdException w:name="Table Subtle 1" w:semiHidden="1" w:unhideWhenUsed="1"/>
+    <w:lsdException w:name="Table Subtle 2" w:semiHidden="1" w:unhideWhenUsed="1"/>
+    <w:lsdException w:name="Table Web 1" w:semiHidden="1" w:unhideWhenUsed="1"/>
+    <w:lsdException w:name="Table Web 2" w:semiHidden="1" w:unhideWhenUsed="1"/>
+    <w:lsdException w:name="Table Web 3" w:semiHidden="1" w:unhideWhenUsed="1"/>
+    <w:lsdException w:name="Balloon Text" w:semiHidden="1" w:unhideWhenUsed="1"/>
+    <w:lsdException w:name="Table Grid" w:uiPriority="59"/>
+    <w:lsdException w:name="Table Theme" w:semiHidden="1" w:unhideWhenUsed="1"/>
+    <w:lsdException w:name="Placeholder Text" w:semiHidden="1"/>
+    <w:lsdException w:name="No Spacing" w:uiPriority="1" w:qFormat="1"/>
+    <w:lsdException w:name="Light Shading" w:uiPriority="60"/>
+    <w:lsdException w:name="Light List" w:uiPriority="61"/>
+    <w:lsdException w:name="Light Grid" w:uiPriority="62"/>
+    <w:lsdException w:name="Medium Shading 1" w:uiPriority="63"/>
+    <w:lsdException w:name="Medium Shading 2" w:uiPriority="64"/>
+    <w:lsdException w:name="Medium List 1" w:uiPriority="65"/>
+    <w:lsdException w:name="Medium List 2" w:uiPriority="66"/>
+    <w:lsdException w:name="Medium Grid 1" w:uiPriority="67"/>
+    <w:lsdException w:name="Medium Grid 2" w:uiPriority="68"/>
+    <w:lsdException w:name="Medium Grid 3" w:uiPriority="69"/>
+    <w:lsdException w:name="Dark List" w:uiPriority="70"/>
+    <w:lsdException w:name="Colorful Shading" w:uiPriority="71"/>
+    <w:lsdException w:name="Colorful List" w:uiPriority="72"/>
+    <w:lsdException w:name="Colorful Grid" w:uiPriority="73"/>
+    <w:lsdException w:name="Light Shading Accent 1" w:uiPriority="60"/>
+    <w:lsdException w:name="Light List Accent 1" w:uiPriority="61"/>
+    <w:lsdException w:name="Light Grid Accent 1" w:uiPriority="62"/>
+    <w:lsdException w:name="Medium Shading 1 Accent 1" w:uiPriority="63"/>
+    <w:lsdException w:name="Medium Shading 2 Accent 1" w:uiPriority="64"/>
+    <w:lsdException w:name="Medium List 1 Accent 1" w:uiPriority="65"/>
+    <w:lsdException w:name="Revision" w:semiHidden="1"/>
+    <w:lsdException w:name="List Paragraph" w:uiPriority="34" w:qFormat="1"/>
+    <w:lsdException w:name="Quote" w:uiPriority="29" w:qFormat="1"/>
+    <w:lsdException w:name="Intense Quote" w:uiPriority="30" w:qFormat="1"/>
+    <w:lsdException w:name="Medium List 2 Accent 1" w:uiPriority="66"/>
+    <w:lsdException w:name="Medium Grid 1 Accent 1" w:uiPriority="67"/>
+    <w:lsdException w:name="Medium Grid 2 Accent 1" w:uiPriority="68"/>
+    <w:lsdException w:name="Medium Grid 3 Accent 1" w:uiPriority="69"/>
+    <w:lsdException w:name="Dark List Accent 1" w:uiPriority="70"/>
+    <w:lsdException w:name="Colorful Shading Accent 1" w:uiPriority="71"/>
+    <w:lsdException w:name="Colorful List Accent 1" w:uiPriority="72"/>
+    <w:lsdException w:name="Colorful Grid Accent 1" w:uiPriority="73"/>
+    <w:lsdException w:name="Light Shading Accent 2" w:uiPriority="60"/>
+    <w:lsdException w:name="Light List Accent 2" w:uiPriority="61"/>
+    <w:lsdException w:name="Light Grid Accent 2" w:uiPriority="62"/>
+    <w:lsdException w:name="Medium Shading 1 Accent 2" w:uiPriority="63"/>
+    <w:lsdException w:name="Medium Shading 2 Accent 2" w:uiPriority="64"/>
+    <w:lsdException w:name="Medium List 1 Accent 2" w:uiPriority="65"/>
+    <w:lsdException w:name="Medium List 2 Accent 2" w:uiPriority="66"/>
+    <w:lsdException w:name="Medium Grid 1 Accent 2" w:uiPriority="67"/>
+    <w:lsdException w:name="Medium Grid 2 Accent 2" w:uiPriority="68"/>
+    <w:lsdException w:name="Medium Grid 3 Accent 2" w:uiPriority="69"/>
+    <w:lsdException w:name="Dark List Accent 2" w:uiPriority="70"/>
+    <w:lsdException w:name="Colorful Shading Accent 2" w:uiPriority="71"/>
+    <w:lsdException w:name="Colorful List Accent 2" w:uiPriority="72"/>
+    <w:lsdException w:name="Colorful Grid Accent 2" w:uiPriority="73"/>
+    <w:lsdException w:name="Light Shading Accent 3" w:uiPriority="60"/>
+    <w:lsdException w:name="Light List Accent 3" w:uiPriority="61"/>
+    <w:lsdException w:name="Light Grid Accent 3" w:uiPriority="62"/>
+    <w:lsdException w:name="Medium Shading 1 Accent 3" w:uiPriority="63"/>
+    <w:lsdException w:name="Medium Shading 2 Accent 3" w:uiPriority="64"/>
+    <w:lsdException w:name="Medium List 1 Accent 3" w:uiPriority="65"/>
+    <w:lsdException w:name="Medium List 2 Accent 3" w:uiPriority="66"/>
+    <w:lsdException w:name="Medium Grid 1 Accent 3" w:uiPriority="67"/>
+    <w:lsdException w:name="Medium Grid 2 Accent 3" w:uiPriority="68"/>
+    <w:lsdException w:name="Medium Grid 3 Accent 3" w:uiPriority="69"/>
+    <w:lsdException w:name="Dark List Accent 3" w:uiPriority="70"/>
+    <w:lsdException w:name="Colorful Shading Accent 3" w:uiPriority="71"/>
+    <w:lsdException w:name="Colorful List Accent 3" w:uiPriority="72"/>
+    <w:lsdException w:name="Colorful Grid Accent 3" w:uiPriority="73"/>
+    <w:lsdException w:name="Light Shading Accent 4" w:uiPriority="60"/>
+    <w:lsdException w:name="Light List Accent 4" w:uiPriority="61"/>
+    <w:lsdException w:name="Light Grid Accent 4" w:uiPriority="62"/>
+    <w:lsdException w:name="Medium Shading 1 Accent 4" w:uiPriority="63"/>
+    <w:lsdException w:name="Medium Shading 2 Accent 4" w:uiPriority="64"/>
+    <w:lsdException w:name="Medium List 1 Accent 4" w:uiPriority="65"/>
+    <w:lsdException w:name="Medium List 2 Accent 4" w:uiPriority="66"/>
+    <w:lsdException w:name="Medium Grid 1 Accent 4" w:uiPriority="67"/>
+    <w:lsdException w:name="Medium Grid 2 Accent 4" w:uiPriority="68"/>
+    <w:lsdException w:name="Medium Grid 3 Accent 4" w:uiPriority="69"/>
+    <w:lsdException w:name="Dark List Accent 4" w:uiPriority="70"/>
+    <w:lsdException w:name="Colorful Shading Accent 4" w:uiPriority="71"/>
+    <w:lsdException w:name="Colorful List Accent 4" w:uiPriority="72"/>
+    <w:lsdException w:name="Colorful Grid Accent 4" w:uiPriority="73"/>
+    <w:lsdException w:name="Light Shading Accent 5" w:uiPriority="60"/>
+    <w:lsdException w:name="Light List Accent 5" w:uiPriority="61"/>
+    <w:lsdException w:name="Light Grid Accent 5" w:uiPriority="62"/>
+    <w:lsdException w:name="Medium Shading 1 Accent 5" w:uiPriority="63"/>
+    <w:lsdException w:name="Medium Shading 2 Accent 5" w:uiPriority="64"/>
+    <w:lsdException w:name="Medium List 1 Accent 5" w:uiPriority="65"/>
+    <w:lsdException w:name="Medium List 2 Accent 5" w:uiPriority="66"/>
+    <w:lsdException w:name="Medium Grid 1 Accent 5" w:uiPriority="67"/>
+    <w:lsdException w:name="Medium Grid 2 Accent 5" w:uiPriority="68"/>
+    <w:lsdException w:name="Medium Grid 3 Accent 5" w:uiPriority="69"/>
+    <w:lsdException w:name="Dark List Accent 5" w:uiPriority="70"/>
+    <w:lsdException w:name="Colorful Shading Accent 5" w:uiPriority="71"/>
+    <w:lsdException w:name="Colorful List Accent 5" w:uiPriority="72"/>
+    <w:lsdException w:name="Colorful Grid Accent 5" w:uiPriority="73"/>
+    <w:lsdException w:name="Light Shading Accent 6" w:uiPriority="60"/>
+    <w:lsdException w:name="Light List Accent 6" w:uiPriority="61"/>
+    <w:lsdException w:name="Light Grid Accent 6" w:uiPriority="62"/>
+    <w:lsdException w:name="Medium Shading 1 Accent 6" w:uiPriority="63"/>
+    <w:lsdException w:name="Medium Shading 2 Accent 6" w:uiPriority="64"/>
+    <w:lsdException w:name="Medium List 1 Accent 6" w:uiPriority="65"/>
+    <w:lsdException w:name="Medium List 2 Accent 6" w:uiPriority="66"/>
+    <w:lsdException w:name="Medium Grid 1 Accent 6" w:uiPriority="67"/>
+    <w:lsdException w:name="Medium Grid 2 Accent 6" w:uiPriority="68"/>
+    <w:lsdException w:name="Medium Grid 3 Accent 6" w:uiPriority="69"/>
+    <w:lsdException w:name="Dark List Accent 6" w:uiPriority="70"/>
+    <w:lsdException w:name="Colorful Shading Accent 6" w:uiPriority="71"/>
+    <w:lsdException w:name="Colorful List Accent 6" w:uiPriority="72"/>
+    <w:lsdException w:name="Colorful Grid Accent 6" w:uiPriority="73"/>
+    <w:lsdException w:name="Subtle Emphasis" w:uiPriority="19" w:qFormat="1"/>
+    <w:lsdException w:name="Intense Emphasis" w:uiPriority="21" w:qFormat="1"/>
+    <w:lsdException w:name="Subtle Reference" w:uiPriority="31" w:qFormat="1"/>
+    <w:lsdException w:name="Intense Reference" w:uiPriority="32" w:qFormat="1"/>
+    <w:lsdException w:name="Book Title" w:uiPriority="33" w:qFormat="1"/>
+    <w:lsdException w:name="Bibliography" w:semiHidden="1" w:uiPriority="37" w:unhideWhenUsed="1"/>
+    <w:lsdException w:name="TOC Heading" w:semiHidden="1" w:uiPriority="39" w:unhideWhenUsed="1" w:qFormat="1"/>
+    <w:lsdException w:name="Plain Table 1" w:uiPriority="41"/>
+    <w:lsdException w:name="Plain Table 2" w:uiPriority="42"/>
+    <w:lsdException w:name="Plain Table 3" w:uiPriority="43"/>
+    <w:lsdException w:name="Plain Table 4" w:uiPriority="44"/>
+    <w:lsdException w:name="Plain Table 5" w:uiPriority="45"/>
+    <w:lsdException w:name="Grid Table Light" w:uiPriority="40"/>
+    <w:lsdException w:name="Grid Table 1 Light" w:uiPriority="46"/>
+    <w:lsdException w:name="Grid Table 2" w:uiPriority="47"/>
+    <w:lsdException w:name="Grid Table 3" w:uiPriority="48"/>
+    <w:lsdException w:name="Grid Table 4" w:uiPriority="49"/>
+    <w:lsdException w:name="Grid Table 5 Dark" w:uiPriority="50"/>
+    <w:lsdException w:name="Grid Table 6 Colorful" w:uiPriority="51"/>
+    <w:lsdException w:name="Grid Table 7 Colorful" w:uiPriority="52"/>
+    <w:lsdException w:name="Grid Table 1 Light Accent 1" w:uiPriority="46"/>
+    <w:lsdException w:name="Grid Table 2 Accent 1" w:uiPriority="47"/>
+    <w:lsdException w:name="Grid Table 3 Accent 1" w:uiPriority="48"/>
+    <w:lsdException w:name="Grid Table 4 Accent 1" w:uiPriority="49"/>
+    <w:lsdException w:name="Grid Table 5 Dark Accent 1" w:uiPriority="50"/>
+    <w:lsdException w:name="Grid Table 6 Colorful Accent 1" w:uiPriority="51"/>
+    <w:lsdException w:name="Grid Table 7 Colorful Accent 1" w:uiPriority="52"/>
+    <w:lsdException w:name="Grid Table 1 Light Accent 2" w:uiPriority="46"/>
+    <w:lsdException w:name="Grid Table 2 Accent 2" w:uiPriority="47"/>
+    <w:lsdException w:name="Grid Table 3 Accent 2" w:uiPriority="48"/>
+    <w:lsdException w:name="Grid Table 4 Accent 2" w:uiPriority="49"/>
+    <w:lsdException w:name="Grid Table 5 Dark Accent 2" w:uiPriority="50"/>
+    <w:lsdException w:name="Grid Table 6 Colorful Accent 2" w:uiPriority="51"/>
+    <w:lsdException w:name="Grid Table 7 Colorful Accent 2" w:uiPriority="52"/>
+    <w:lsdException w:name="Grid Table 1 Light Accent 3" w:uiPriority="46"/>
+    <w:lsdException w:name="Grid Table 2 Accent 3" w:uiPriority="47"/>
+    <w:lsdException w:name="Grid Table 3 Accent 3" w:uiPriority="48"/>
+    <w:lsdException w:name="Grid Table 4 Accent 3" w:uiPriority="49"/>
+    <w:lsdException w:name="Grid Table 5 Dark Accent 3" w:uiPriority="50"/>
+    <w:lsdException w:name="Grid Table 6 Colorful Accent 3" w:uiPriority="51"/>
+    <w:lsdException w:name="Grid Table 7 Colorful Accent 3" w:uiPriority="52"/>
+    <w:lsdException w:name="Grid Table 1 Light Accent 4" w:uiPriority="46"/>
+    <w:lsdException w:name="Grid Table 2 Accent 4" w:uiPriority="47"/>
+    <w:lsdException w:name="Grid Table 3 Accent 4" w:uiPriority="48"/>
+    <w:lsdException w:name="Grid Table 4 Accent 4" w:uiPriority="49"/>
+    <w:lsdException w:name="Grid Table 5 Dark Accent 4" w:uiPriority="50"/>
+    <w:lsdException w:name="Grid Table 6 Colorful Accent 4" w:uiPriority="51"/>
+    <w:lsdException w:name="Grid Table 7 Colorful Accent 4" w:uiPriority="52"/>
+    <w:lsdException w:name="Grid Table 1 Light Accent 5" w:uiPriority="46"/>
+    <w:lsdException w:name="Grid Table 2 Accent 5" w:uiPriority="47"/>
+    <w:lsdException w:name="Grid Table 3 Accent 5" w:uiPriority="48"/>
+    <w:lsdException w:name="Grid Table 4 Accent 5" w:uiPriority="49"/>
+    <w:lsdException w:name="Grid Table 5 Dark Accent 5" w:uiPriority="50"/>
+    <w:lsdException w:name="Grid Table 6 Colorful Accent 5" w:uiPriority="51"/>
+    <w:lsdException w:name="Grid Table 7 Colorful Accent 5" w:uiPriority="52"/>
+    <w:lsdException w:name="Grid Table 1 Light Accent 6" w:uiPriority="46"/>
+    <w:lsdException w:name="Grid Table 2 Accent 6" w:uiPriority="47"/>
+    <w:lsdException w:name="Grid Table 3 Accent 6" w:uiPriority="48"/>
+    <w:lsdException w:name="Grid Table 4 Accent 6" w:uiPriority="49"/>
+    <w:lsdException w:name="Grid Table 5 Dark Accent 6" w:uiPriority="50"/>
+    <w:lsdException w:name="Grid Table 6 Colorful Accent 6" w:uiPriority="51"/>
+    <w:lsdException w:name="Grid Table 7 Colorful Accent 6" w:uiPriority="52"/>
+    <w:lsdException w:name="List Table 1 Light" w:uiPriority="46"/>
+    <w:lsdException w:name="List Table 2" w:uiPriority="47"/>
+    <w:lsdException w:name="List Table 3" w:uiPriority="48"/>
+    <w:lsdException w:name="List Table 4" w:uiPriority="49"/>
+    <w:lsdException w:name="List Table 5 Dark" w:uiPriority="50"/>
+    <w:lsdException w:name="List Table 6 Colorful" w:uiPriority="51"/>
+    <w:lsdException w:name="List Table 7 Colorful" w:uiPriority="52"/>
+    <w:lsdException w:name="List Table 1 Light Accent 1" w:uiPriority="46"/>
+    <w:lsdException w:name="List Table 2 Accent 1" w:uiPriority="47"/>
+    <w:lsdException w:name="List Table 3 Accent 1" w:uiPriority="48"/>
+    <w:lsdException w:name="List Table 4 Accent 1" w:uiPriority="49"/>
+    <w:lsdException w:name="List Table 5 Dark Accent 1" w:uiPriority="50"/>
+    <w:lsdException w:name="List Table 6 Colorful Accent 1" w:uiPriority="51"/>
+    <w:lsdException w:name="List Table 7 Colorful Accent 1" w:uiPriority="52"/>
+    <w:lsdException w:name="List Table 1 Light Accent 2" w:uiPriority="46"/>
+    <w:lsdException w:name="List Table 2 Accent 2" w:uiPriority="47"/>
+    <w:lsdException w:name="List Table 3 Accent 2" w:uiPriority="48"/>
+    <w:lsdException w:name="List Table 4 Accent 2" w:uiPriority="49"/>
+    <w:lsdException w:name="List Table 5 Dark Accent 2" w:uiPriority="50"/>
+    <w:lsdException w:name="List Table 6 Colorful Accent 2" w:uiPriority="51"/>
+    <w:lsdException w:name="List Table 7 Colorful Accent 2" w:uiPriority="52"/>
+    <w:lsdException w:name="List Table 1 Light Accent 3" w:uiPriority="46"/>
+    <w:lsdException w:name="List Table 2 Accent 3" w:uiPriority="47"/>
+    <w:lsdException w:name="List Table 3 Accent 3" w:uiPriority="48"/>
+    <w:lsdException w:name="List Table 4 Accent 3" w:uiPriority="49"/>
+    <w:lsdException w:name="List Table 5 Dark Accent 3" w:uiPriority="50"/>
+    <w:lsdException w:name="List Table 6 Colorful Accent 3" w:uiPriority="51"/>
+    <w:lsdException w:name="List Table 7 Colorful Accent 3" w:uiPriority="52"/>
+    <w:lsdException w:name="List Table 1 Light Accent 4" w:uiPriority="46"/>
+    <w:lsdException w:name="List Table 2 Accent 4" w:uiPriority="47"/>
+    <w:lsdException w:name="List Table 3 Accent 4" w:uiPriority="48"/>
+    <w:lsdException w:name="List Table 4 Accent 4" w:uiPriority="49"/>
+    <w:lsdException w:name="List Table 5 Dark Accent 4" w:uiPriority="50"/>
+    <w:lsdException w:name="List Table 6 Colorful Accent 4" w:uiPriority="51"/>
+    <w:lsdException w:name="List Table 7 Colorful Accent 4" w:uiPriority="52"/>
+    <w:lsdException w:name="List Table 1 Light Accent 5" w:uiPriority="46"/>
+    <w:lsdException w:name="List Table 2 Accent 5" w:uiPriority="47"/>
+    <w:lsdException w:name="List Table 3 Accent 5" w:uiPriority="48"/>
+    <w:lsdException w:name="List Table 4 Accent 5" w:uiPriority="49"/>
+    <w:lsdException w:name="List Table 5 Dark Accent 5" w:uiPriority="50"/>
+    <w:lsdException w:name="List Table 6 Colorful Accent 5" w:uiPriority="51"/>
+    <w:lsdException w:name="List Table 7 Colorful Accent 5" w:uiPriority="52"/>
+    <w:lsdException w:name="List Table 1 Light Accent 6" w:uiPriority="46"/>
+    <w:lsdException w:name="List Table 2 Accent 6" w:uiPriority="47"/>
+    <w:lsdException w:name="List Table 3 Accent 6" w:uiPriority="48"/>
+    <w:lsdException w:name="List Table 4 Accent 6" w:uiPriority="49"/>
+    <w:lsdException w:name="List Table 5 Dark Accent 6" w:uiPriority="50"/>
+    <w:lsdException w:name="List Table 6 Colorful Accent 6" w:uiPriority="51"/>
+    <w:lsdException w:name="List Table 7 Colorful Accent 6" w:uiPriority="52"/>
   </w:latentStyles>
   <w:style w:type="paragraph" w:default="1" w:styleId="Normal">
     <w:name w:val="Normal"/>
@@ -1533,7 +2195,6 @@
     <w:uiPriority w:val="99"/>
     <w:semiHidden/>
     <w:unhideWhenUsed/>
-    <w:qFormat/>
     <w:tblPr>
       <w:tblInd w:w="0" w:type="dxa"/>
       <w:tblCellMar>
